--- a/Requirements/Presentations/Greensheets versioning - meeting with OGA work doc.docx
+++ b/Requirements/Presentations/Greensheets versioning - meeting with OGA work doc.docx
@@ -301,25 +301,123 @@
       </w:r>
       <w:proofErr w:type="spellEnd"/>
       <w:r>
-        <w:t xml:space="preserve"> and override each other. Should we prevent this situation or is it OK (</w:t>
-      </w:r>
-      <w:r>
-        <w:rPr>
-          <w:i/>
+        <w:t xml:space="preserve"> and override each other. Should we pre</w:t>
+      </w:r>
+      <w:r>
+        <w:t>vent this situation or is it OK</w:t>
+      </w:r>
+      <w:r>
+        <w:t xml:space="preserve">? </w:t>
+      </w:r>
+    </w:p>
+    <w:p>
+      <w:pPr>
+        <w:pStyle w:val="ListParagraph"/>
+        <w:numPr>
+          <w:ilvl w:val="1"/>
+          <w:numId w:val="1"/>
+        </w:numPr>
+      </w:pPr>
+      <w:r>
+        <w:t xml:space="preserve">Example of prevention: </w:t>
+      </w:r>
+    </w:p>
+    <w:p>
+      <w:pPr>
+        <w:pStyle w:val="ListParagraph"/>
+        <w:ind w:left="1440"/>
+        <w:rPr>
+          <w:b/>
+          <w:u w:val="single"/>
+        </w:rPr>
+      </w:pPr>
+      <w:r>
+        <w:rPr>
+          <w:b/>
+          <w:u w:val="single"/>
+        </w:rPr>
+        <w:t xml:space="preserve">Situation: </w:t>
+      </w:r>
+    </w:p>
+    <w:p>
+      <w:pPr>
+        <w:pStyle w:val="ListParagraph"/>
+        <w:ind w:left="1440"/>
+      </w:pPr>
+      <w:r>
+        <w:t>Two specialists opened the same form simultaneously. First person made changes, added attachments and Saved. Second person is attempting to Save later. On Save, the system will display:</w:t>
+      </w:r>
+    </w:p>
+    <w:p>
+      <w:pPr>
+        <w:pStyle w:val="ListParagraph"/>
+        <w:ind w:left="1440"/>
+        <w:rPr>
+          <w:b/>
+          <w:color w:val="FF0000"/>
+        </w:rPr>
+      </w:pPr>
+      <w:r>
+        <w:rPr>
+          <w:b/>
+          <w:color w:val="FF0000"/>
+        </w:rPr>
+        <w:t>Error:</w:t>
+      </w:r>
+    </w:p>
+    <w:p>
+      <w:pPr>
+        <w:pStyle w:val="ListParagraph"/>
+        <w:ind w:left="1440"/>
+        <w:rPr>
           <w:color w:val="0070C0"/>
         </w:rPr>
-        <w:t>can lead to a significant amount of work</w:t>
-      </w:r>
-      <w:r>
-        <w:rPr>
-          <w:i/>
+      </w:pPr>
+      <w:r>
+        <w:rPr>
           <w:color w:val="0070C0"/>
         </w:rPr>
-        <w:t xml:space="preserve"> and might affect database</w:t>
-      </w:r>
-      <w:r>
-        <w:t xml:space="preserve">)? </w:t>
-      </w:r>
+        <w:t xml:space="preserve">While you were working on this </w:t>
+      </w:r>
+      <w:proofErr w:type="spellStart"/>
+      <w:r>
+        <w:rPr>
+          <w:color w:val="0070C0"/>
+        </w:rPr>
+        <w:t>greensheet</w:t>
+      </w:r>
+      <w:proofErr w:type="spellEnd"/>
+      <w:r>
+        <w:rPr>
+          <w:color w:val="0070C0"/>
+        </w:rPr>
+        <w:t xml:space="preserve">, &lt;First person name&gt; modified the data on &lt;date/time&gt;. Your changes cannot be saved. Please close this </w:t>
+      </w:r>
+      <w:proofErr w:type="spellStart"/>
+      <w:r>
+        <w:rPr>
+          <w:color w:val="0070C0"/>
+        </w:rPr>
+        <w:t>greensheet</w:t>
+      </w:r>
+      <w:proofErr w:type="spellEnd"/>
+      <w:r>
+        <w:rPr>
+          <w:color w:val="0070C0"/>
+        </w:rPr>
+        <w:t xml:space="preserve"> and start again.</w:t>
+      </w:r>
+    </w:p>
+    <w:p>
+      <w:pPr>
+        <w:pStyle w:val="ListParagraph"/>
+        <w:numPr>
+          <w:ilvl w:val="1"/>
+          <w:numId w:val="1"/>
+        </w:numPr>
+      </w:pPr>
+      <w:bookmarkStart w:id="0" w:name="_GoBack"/>
+      <w:bookmarkEnd w:id="0"/>
       <w:r>
         <w:t>If we need to prevent it, should we use the same approach for specialist navigating via Workbench?</w:t>
       </w:r>
@@ -513,10 +611,7 @@
         <w:t xml:space="preserve"> are editable)</w:t>
       </w:r>
       <w:r>
-        <w:t xml:space="preserve">? </w:t>
-      </w:r>
-      <w:r>
-        <w:t>Options:</w:t>
+        <w:t>? Options:</w:t>
       </w:r>
     </w:p>
     <w:tbl>
@@ -748,10 +843,7 @@
         </w:numPr>
       </w:pPr>
       <w:r>
-        <w:t xml:space="preserve">No need to modify Details report =&gt; keep displaying statuses for </w:t>
-      </w:r>
-      <w:r>
-        <w:t xml:space="preserve">AWARD </w:t>
+        <w:t xml:space="preserve">No need to modify Details report =&gt; keep displaying statuses for AWARD </w:t>
       </w:r>
       <w:proofErr w:type="spellStart"/>
       <w:r>
@@ -1952,7 +2044,7 @@
           <v:shape id="_x0000_i1025" type="#_x0000_t75" style="width:8.55pt;height:16.3pt" o:ole="">
             <v:imagedata r:id="rId12" o:title=""/>
           </v:shape>
-          <o:OLEObject Type="Embed" ProgID="PBrush" ShapeID="_x0000_i1025" DrawAspect="Content" ObjectID="_1531556857" r:id="rId13"/>
+          <o:OLEObject Type="Embed" ProgID="PBrush" ShapeID="_x0000_i1025" DrawAspect="Content" ObjectID="_1531561602" r:id="rId13"/>
         </w:object>
       </w:r>
       <w:r>
@@ -2262,10 +2354,10 @@
       </w:r>
       <w:r>
         <w:object w:dxaOrig="240" w:dyaOrig="420">
-          <v:shape id="_x0000_i1027" type="#_x0000_t75" style="width:8.55pt;height:16.3pt" o:ole="">
+          <v:shape id="_x0000_i1026" type="#_x0000_t75" style="width:8.55pt;height:16.3pt" o:ole="">
             <v:imagedata r:id="rId12" o:title=""/>
           </v:shape>
-          <o:OLEObject Type="Embed" ProgID="PBrush" ShapeID="_x0000_i1027" DrawAspect="Content" ObjectID="_1531556858" r:id="rId15"/>
+          <o:OLEObject Type="Embed" ProgID="PBrush" ShapeID="_x0000_i1026" DrawAspect="Content" ObjectID="_1531561603" r:id="rId15"/>
         </w:object>
       </w:r>
       <w:r>
@@ -2674,10 +2766,10 @@
       </w:r>
       <w:r>
         <w:object w:dxaOrig="240" w:dyaOrig="420">
-          <v:shape id="_x0000_i1029" type="#_x0000_t75" style="width:8.55pt;height:16.3pt" o:ole="">
+          <v:shape id="_x0000_i1027" type="#_x0000_t75" style="width:8.55pt;height:16.3pt" o:ole="">
             <v:imagedata r:id="rId12" o:title=""/>
           </v:shape>
-          <o:OLEObject Type="Embed" ProgID="PBrush" ShapeID="_x0000_i1029" DrawAspect="Content" ObjectID="_1531556859" r:id="rId18"/>
+          <o:OLEObject Type="Embed" ProgID="PBrush" ShapeID="_x0000_i1027" DrawAspect="Content" ObjectID="_1531561604" r:id="rId18"/>
         </w:object>
       </w:r>
       <w:r>
@@ -2709,10 +2801,10 @@
       </w:r>
       <w:r>
         <w:object w:dxaOrig="240" w:dyaOrig="420">
-          <v:shape id="_x0000_i1030" type="#_x0000_t75" style="width:7.7pt;height:14.15pt" o:ole="">
+          <v:shape id="_x0000_i1028" type="#_x0000_t75" style="width:7.7pt;height:14.15pt" o:ole="">
             <v:imagedata r:id="rId12" o:title=""/>
           </v:shape>
-          <o:OLEObject Type="Embed" ProgID="PBrush" ShapeID="_x0000_i1030" DrawAspect="Content" ObjectID="_1531556860" r:id="rId19"/>
+          <o:OLEObject Type="Embed" ProgID="PBrush" ShapeID="_x0000_i1028" DrawAspect="Content" ObjectID="_1531561605" r:id="rId19"/>
         </w:object>
       </w:r>
     </w:p>
@@ -3131,10 +3223,10 @@
             </w:pPr>
             <w:r>
               <w:object w:dxaOrig="780" w:dyaOrig="348">
-                <v:shape id="_x0000_i1031" type="#_x0000_t75" style="width:39.85pt;height:17.55pt" o:ole="">
+                <v:shape id="_x0000_i1029" type="#_x0000_t75" style="width:39.85pt;height:17.55pt" o:ole="">
                   <v:imagedata r:id="rId23" o:title=""/>
                 </v:shape>
-                <o:OLEObject Type="Embed" ProgID="PBrush" ShapeID="_x0000_i1031" DrawAspect="Content" ObjectID="_1531556861" r:id="rId24"/>
+                <o:OLEObject Type="Embed" ProgID="PBrush" ShapeID="_x0000_i1029" DrawAspect="Content" ObjectID="_1531561606" r:id="rId24"/>
               </w:object>
             </w:r>
           </w:p>
@@ -3223,10 +3315,10 @@
             </w:pPr>
             <w:r>
               <w:object w:dxaOrig="780" w:dyaOrig="348">
-                <v:shape id="_x0000_i1032" type="#_x0000_t75" style="width:39.85pt;height:17.55pt" o:ole="">
+                <v:shape id="_x0000_i1030" type="#_x0000_t75" style="width:39.85pt;height:17.55pt" o:ole="">
                   <v:imagedata r:id="rId23" o:title=""/>
                 </v:shape>
-                <o:OLEObject Type="Embed" ProgID="PBrush" ShapeID="_x0000_i1032" DrawAspect="Content" ObjectID="_1531556862" r:id="rId25"/>
+                <o:OLEObject Type="Embed" ProgID="PBrush" ShapeID="_x0000_i1030" DrawAspect="Content" ObjectID="_1531561607" r:id="rId25"/>
               </w:object>
             </w:r>
           </w:p>
@@ -3269,10 +3361,10 @@
             </w:pPr>
             <w:r>
               <w:object w:dxaOrig="780" w:dyaOrig="348">
-                <v:shape id="_x0000_i1033" type="#_x0000_t75" style="width:39.85pt;height:17.55pt" o:ole="">
+                <v:shape id="_x0000_i1031" type="#_x0000_t75" style="width:39.85pt;height:17.55pt" o:ole="">
                   <v:imagedata r:id="rId23" o:title=""/>
                 </v:shape>
-                <o:OLEObject Type="Embed" ProgID="PBrush" ShapeID="_x0000_i1033" DrawAspect="Content" ObjectID="_1531556863" r:id="rId26"/>
+                <o:OLEObject Type="Embed" ProgID="PBrush" ShapeID="_x0000_i1031" DrawAspect="Content" ObjectID="_1531561608" r:id="rId26"/>
               </w:object>
             </w:r>
           </w:p>
@@ -3582,10 +3674,10 @@
             </w:pPr>
             <w:r>
               <w:object w:dxaOrig="780" w:dyaOrig="348">
-                <v:shape id="_x0000_i1034" type="#_x0000_t75" style="width:39.85pt;height:17.55pt" o:ole="">
+                <v:shape id="_x0000_i1032" type="#_x0000_t75" style="width:39.85pt;height:17.55pt" o:ole="">
                   <v:imagedata r:id="rId23" o:title=""/>
                 </v:shape>
-                <o:OLEObject Type="Embed" ProgID="PBrush" ShapeID="_x0000_i1034" DrawAspect="Content" ObjectID="_1531556864" r:id="rId27"/>
+                <o:OLEObject Type="Embed" ProgID="PBrush" ShapeID="_x0000_i1032" DrawAspect="Content" ObjectID="_1531561609" r:id="rId27"/>
               </w:object>
             </w:r>
           </w:p>
@@ -3674,10 +3766,10 @@
             </w:pPr>
             <w:r>
               <w:object w:dxaOrig="780" w:dyaOrig="348">
-                <v:shape id="_x0000_i1035" type="#_x0000_t75" style="width:39.85pt;height:17.55pt" o:ole="">
+                <v:shape id="_x0000_i1033" type="#_x0000_t75" style="width:39.85pt;height:17.55pt" o:ole="">
                   <v:imagedata r:id="rId23" o:title=""/>
                 </v:shape>
-                <o:OLEObject Type="Embed" ProgID="PBrush" ShapeID="_x0000_i1035" DrawAspect="Content" ObjectID="_1531556865" r:id="rId28"/>
+                <o:OLEObject Type="Embed" ProgID="PBrush" ShapeID="_x0000_i1033" DrawAspect="Content" ObjectID="_1531561610" r:id="rId28"/>
               </w:object>
             </w:r>
           </w:p>
@@ -3720,10 +3812,10 @@
             </w:pPr>
             <w:r>
               <w:object w:dxaOrig="780" w:dyaOrig="348">
-                <v:shape id="_x0000_i1036" type="#_x0000_t75" style="width:39.85pt;height:17.55pt" o:ole="">
+                <v:shape id="_x0000_i1034" type="#_x0000_t75" style="width:39.85pt;height:17.55pt" o:ole="">
                   <v:imagedata r:id="rId23" o:title=""/>
                 </v:shape>
-                <o:OLEObject Type="Embed" ProgID="PBrush" ShapeID="_x0000_i1036" DrawAspect="Content" ObjectID="_1531556866" r:id="rId29"/>
+                <o:OLEObject Type="Embed" ProgID="PBrush" ShapeID="_x0000_i1034" DrawAspect="Content" ObjectID="_1531561611" r:id="rId29"/>
               </w:object>
             </w:r>
           </w:p>
@@ -3812,10 +3904,10 @@
             </w:pPr>
             <w:r>
               <w:object w:dxaOrig="588" w:dyaOrig="240">
-                <v:shape id="_x0000_i1037" type="#_x0000_t75" style="width:29.55pt;height:12pt" o:ole="">
+                <v:shape id="_x0000_i1035" type="#_x0000_t75" style="width:29.55pt;height:12pt" o:ole="">
                   <v:imagedata r:id="rId30" o:title=""/>
                 </v:shape>
-                <o:OLEObject Type="Embed" ProgID="PBrush" ShapeID="_x0000_i1037" DrawAspect="Content" ObjectID="_1531556867" r:id="rId31"/>
+                <o:OLEObject Type="Embed" ProgID="PBrush" ShapeID="_x0000_i1035" DrawAspect="Content" ObjectID="_1531561612" r:id="rId31"/>
               </w:object>
             </w:r>
           </w:p>
@@ -3845,10 +3937,10 @@
             </w:pPr>
             <w:r>
               <w:object w:dxaOrig="588" w:dyaOrig="240">
-                <v:shape id="_x0000_i1038" type="#_x0000_t75" style="width:29.55pt;height:12pt" o:ole="">
+                <v:shape id="_x0000_i1036" type="#_x0000_t75" style="width:29.55pt;height:12pt" o:ole="">
                   <v:imagedata r:id="rId30" o:title=""/>
                 </v:shape>
-                <o:OLEObject Type="Embed" ProgID="PBrush" ShapeID="_x0000_i1038" DrawAspect="Content" ObjectID="_1531556868" r:id="rId32"/>
+                <o:OLEObject Type="Embed" ProgID="PBrush" ShapeID="_x0000_i1036" DrawAspect="Content" ObjectID="_1531561613" r:id="rId32"/>
               </w:object>
             </w:r>
           </w:p>
@@ -3881,10 +3973,10 @@
             </w:pPr>
             <w:r>
               <w:object w:dxaOrig="588" w:dyaOrig="240">
-                <v:shape id="_x0000_i1039" type="#_x0000_t75" style="width:29.55pt;height:12pt" o:ole="">
+                <v:shape id="_x0000_i1037" type="#_x0000_t75" style="width:29.55pt;height:12pt" o:ole="">
                   <v:imagedata r:id="rId30" o:title=""/>
                 </v:shape>
-                <o:OLEObject Type="Embed" ProgID="PBrush" ShapeID="_x0000_i1039" DrawAspect="Content" ObjectID="_1531556869" r:id="rId33"/>
+                <o:OLEObject Type="Embed" ProgID="PBrush" ShapeID="_x0000_i1037" DrawAspect="Content" ObjectID="_1531561614" r:id="rId33"/>
               </w:object>
             </w:r>
           </w:p>
@@ -4022,12 +4114,7 @@
         <w:t>TEST</w:t>
       </w:r>
       <w:r>
-        <w:t xml:space="preserve"> version (if any). Ability to view all prior versions </w:t>
-      </w:r>
-      <w:bookmarkStart w:id="0" w:name="_GoBack"/>
-      <w:bookmarkEnd w:id="0"/>
-      <w:r>
-        <w:t xml:space="preserve">will still be provided and user can manually copy attachments and from them. </w:t>
+        <w:t xml:space="preserve"> version (if any). Ability to view all prior versions will still be provided and user can manually copy attachments and from them. </w:t>
       </w:r>
     </w:p>
     <w:sectPr>
@@ -4100,7 +4187,7 @@
           <w:rPr>
             <w:noProof/>
           </w:rPr>
-          <w:t>11</w:t>
+          <w:t>6</w:t>
         </w:r>
         <w:r>
           <w:rPr>
@@ -4388,7 +4475,7 @@
         <w:rFonts w:hint="default"/>
       </w:rPr>
     </w:lvl>
-    <w:lvl w:ilvl="1" w:tplc="04090019" w:tentative="1">
+    <w:lvl w:ilvl="1" w:tplc="04090019">
       <w:start w:val="1"/>
       <w:numFmt w:val="lowerLetter"/>
       <w:lvlText w:val="%2."/>

--- a/Requirements/Presentations/Greensheets versioning - meeting with OGA work doc.docx
+++ b/Requirements/Presentations/Greensheets versioning - meeting with OGA work doc.docx
@@ -55,7 +55,13 @@
         </w:numPr>
       </w:pPr>
       <w:r>
-        <w:t>Follow up on revised awards (Some clarifications are needed)</w:t>
+        <w:t>Follow up on revised awards (</w:t>
+      </w:r>
+      <w:r>
+        <w:t xml:space="preserve">Additional questions and </w:t>
+      </w:r>
+      <w:r>
+        <w:t>clarifications)</w:t>
       </w:r>
     </w:p>
     <w:p>
@@ -87,7 +93,6 @@
         <w:t xml:space="preserve"> versioning and select reconciliation method.</w:t>
       </w:r>
     </w:p>
-    <w:p/>
     <w:p>
       <w:pPr>
         <w:jc w:val="center"/>
@@ -98,42 +103,380 @@
           <w:szCs w:val="26"/>
         </w:rPr>
       </w:pPr>
-      <w:r>
+    </w:p>
+    <w:p>
+      <w:pPr>
+        <w:jc w:val="center"/>
         <w:rPr>
           <w:rFonts w:asciiTheme="majorHAnsi" w:eastAsiaTheme="majorEastAsia" w:hAnsiTheme="majorHAnsi" w:cstheme="majorBidi"/>
           <w:b/>
           <w:sz w:val="26"/>
           <w:szCs w:val="26"/>
         </w:rPr>
-        <w:t>Clarifications for revised awards discussion:</w:t>
-      </w:r>
-    </w:p>
-    <w:p>
-      <w:pPr>
+      </w:pPr>
+      <w:r>
         <w:rPr>
           <w:rFonts w:asciiTheme="majorHAnsi" w:eastAsiaTheme="majorEastAsia" w:hAnsiTheme="majorHAnsi" w:cstheme="majorBidi"/>
           <w:b/>
           <w:sz w:val="26"/>
           <w:szCs w:val="26"/>
         </w:rPr>
+        <w:t>Additional questions and c</w:t>
+      </w:r>
+      <w:r>
+        <w:rPr>
+          <w:rFonts w:asciiTheme="majorHAnsi" w:eastAsiaTheme="majorEastAsia" w:hAnsiTheme="majorHAnsi" w:cstheme="majorBidi"/>
+          <w:b/>
+          <w:sz w:val="26"/>
+          <w:szCs w:val="26"/>
+        </w:rPr>
+        <w:t>larifications for revised awards discussion:</w:t>
+      </w:r>
+    </w:p>
+    <w:p>
+      <w:pPr>
+        <w:pStyle w:val="ListParagraph"/>
+        <w:numPr>
+          <w:ilvl w:val="0"/>
+          <w:numId w:val="12"/>
+        </w:numPr>
+      </w:pPr>
+      <w:bookmarkStart w:id="0" w:name="_GoBack"/>
+      <w:bookmarkEnd w:id="0"/>
+      <w:r>
+        <w:t xml:space="preserve">Currently </w:t>
+      </w:r>
+      <w:r>
+        <w:t xml:space="preserve">majority of the users navigate to a </w:t>
+      </w:r>
+      <w:proofErr w:type="spellStart"/>
+      <w:r>
+        <w:t>greensheet</w:t>
+      </w:r>
+      <w:proofErr w:type="spellEnd"/>
+      <w:r>
+        <w:t xml:space="preserve"> via </w:t>
+      </w:r>
+      <w:proofErr w:type="spellStart"/>
+      <w:r>
+        <w:t>eGRANTS</w:t>
+      </w:r>
+      <w:proofErr w:type="spellEnd"/>
+      <w:r>
+        <w:t>. If we will provide “G” icon in GPMATS</w:t>
+      </w:r>
+      <w:r>
+        <w:t xml:space="preserve"> for AWARD </w:t>
+      </w:r>
+      <w:proofErr w:type="spellStart"/>
+      <w:r>
+        <w:t>greensheets</w:t>
+      </w:r>
+      <w:proofErr w:type="spellEnd"/>
+      <w:r>
+        <w:t xml:space="preserve">, there is a possibility that two users will simultaneously open the same </w:t>
+      </w:r>
+      <w:proofErr w:type="spellStart"/>
+      <w:r>
+        <w:t>greensheets</w:t>
+      </w:r>
+      <w:proofErr w:type="spellEnd"/>
+      <w:r>
+        <w:t xml:space="preserve"> via GPMATS and via </w:t>
+      </w:r>
+      <w:proofErr w:type="spellStart"/>
+      <w:r>
+        <w:t>eGrants</w:t>
+      </w:r>
+      <w:proofErr w:type="spellEnd"/>
+      <w:r>
+        <w:t xml:space="preserve"> and override each other. Should we pre</w:t>
+      </w:r>
+      <w:r>
+        <w:t>vent this situation or is it OK</w:t>
+      </w:r>
+      <w:r>
+        <w:t xml:space="preserve">? </w:t>
+      </w:r>
+    </w:p>
+    <w:p>
+      <w:pPr>
+        <w:pStyle w:val="ListParagraph"/>
+        <w:numPr>
+          <w:ilvl w:val="1"/>
+          <w:numId w:val="1"/>
+        </w:numPr>
+      </w:pPr>
+      <w:r>
+        <w:t xml:space="preserve">Example of prevention: </w:t>
+      </w:r>
+    </w:p>
+    <w:p>
+      <w:pPr>
+        <w:pStyle w:val="ListParagraph"/>
+        <w:ind w:left="1440"/>
+        <w:rPr>
+          <w:b/>
+          <w:u w:val="single"/>
+        </w:rPr>
+      </w:pPr>
+      <w:r>
+        <w:rPr>
+          <w:b/>
+          <w:u w:val="single"/>
+        </w:rPr>
+        <w:t xml:space="preserve">Situation: </w:t>
+      </w:r>
+    </w:p>
+    <w:p>
+      <w:pPr>
+        <w:pStyle w:val="ListParagraph"/>
+        <w:ind w:left="1440"/>
+      </w:pPr>
+      <w:r>
+        <w:t>Two specialists opened the same form simultaneously. First person made changes, added attachments and Saved. Second person is attempting to Save later. On Save, the system will display:</w:t>
+      </w:r>
+    </w:p>
+    <w:p>
+      <w:pPr>
+        <w:pStyle w:val="ListParagraph"/>
+        <w:ind w:left="1440"/>
+        <w:rPr>
+          <w:b/>
+          <w:color w:val="FF0000"/>
+        </w:rPr>
+      </w:pPr>
+      <w:r>
+        <w:rPr>
+          <w:b/>
+          <w:color w:val="FF0000"/>
+        </w:rPr>
+        <w:t>Error:</w:t>
+      </w:r>
+    </w:p>
+    <w:p>
+      <w:pPr>
+        <w:pStyle w:val="ListParagraph"/>
+        <w:ind w:left="1440"/>
+        <w:rPr>
+          <w:color w:val="0070C0"/>
+        </w:rPr>
+      </w:pPr>
+      <w:r>
+        <w:rPr>
+          <w:color w:val="0070C0"/>
+        </w:rPr>
+        <w:t xml:space="preserve">While you were working on this </w:t>
+      </w:r>
+      <w:proofErr w:type="spellStart"/>
+      <w:r>
+        <w:rPr>
+          <w:color w:val="0070C0"/>
+        </w:rPr>
+        <w:t>greensheet</w:t>
+      </w:r>
+      <w:proofErr w:type="spellEnd"/>
+      <w:r>
+        <w:rPr>
+          <w:color w:val="0070C0"/>
+        </w:rPr>
+        <w:t xml:space="preserve">, &lt;First person name&gt; modified the data on &lt;date/time&gt;. Your changes cannot be saved. Please close this </w:t>
+      </w:r>
+      <w:proofErr w:type="spellStart"/>
+      <w:r>
+        <w:rPr>
+          <w:color w:val="0070C0"/>
+        </w:rPr>
+        <w:t>greensheet</w:t>
+      </w:r>
+      <w:proofErr w:type="spellEnd"/>
+      <w:r>
+        <w:rPr>
+          <w:color w:val="0070C0"/>
+        </w:rPr>
+        <w:t xml:space="preserve"> and start again.</w:t>
+      </w:r>
+    </w:p>
+    <w:p>
+      <w:pPr>
+        <w:pStyle w:val="ListParagraph"/>
+        <w:numPr>
+          <w:ilvl w:val="1"/>
+          <w:numId w:val="1"/>
+        </w:numPr>
+      </w:pPr>
+      <w:r>
+        <w:t>If we need to prevent it, should we use the same approach for specialist navigating via Workbench?</w:t>
+      </w:r>
+    </w:p>
+    <w:p>
+      <w:pPr>
+        <w:pStyle w:val="ListParagraph"/>
+        <w:numPr>
+          <w:ilvl w:val="0"/>
+          <w:numId w:val="1"/>
+        </w:numPr>
+      </w:pPr>
+      <w:r>
+        <w:t>Please clarify CBIIT u</w:t>
+      </w:r>
+      <w:r>
+        <w:t>nderstanding of the requirement that “</w:t>
+      </w:r>
+      <w:r>
+        <w:rPr>
+          <w:i/>
+        </w:rPr>
+        <w:t xml:space="preserve">revisions </w:t>
+      </w:r>
+      <w:proofErr w:type="spellStart"/>
+      <w:r>
+        <w:rPr>
+          <w:i/>
+        </w:rPr>
+        <w:t>greensheets</w:t>
+      </w:r>
+      <w:proofErr w:type="spellEnd"/>
+      <w:r>
+        <w:rPr>
+          <w:i/>
+        </w:rPr>
+        <w:t xml:space="preserve"> (forms) must be part of official document file</w:t>
+      </w:r>
+      <w:r>
+        <w:t>”</w:t>
+      </w:r>
+    </w:p>
+    <w:p>
+      <w:pPr>
+        <w:pStyle w:val="ListParagraph"/>
+        <w:rPr>
+          <w:u w:val="single"/>
+        </w:rPr>
+      </w:pPr>
+    </w:p>
+    <w:p>
+      <w:pPr>
+        <w:pStyle w:val="ListParagraph"/>
+        <w:rPr>
+          <w:u w:val="single"/>
+        </w:rPr>
+      </w:pPr>
+      <w:r>
+        <w:rPr>
+          <w:u w:val="single"/>
+        </w:rPr>
+        <w:t>That means:</w:t>
+      </w:r>
+    </w:p>
+    <w:p>
+      <w:pPr>
+        <w:pStyle w:val="ListParagraph"/>
+        <w:numPr>
+          <w:ilvl w:val="0"/>
+          <w:numId w:val="2"/>
+        </w:numPr>
+      </w:pPr>
+      <w:proofErr w:type="spellStart"/>
+      <w:r>
+        <w:t>eGrants</w:t>
+      </w:r>
+      <w:proofErr w:type="spellEnd"/>
+      <w:r>
+        <w:t xml:space="preserve"> will provide a link </w:t>
+      </w:r>
+      <w:r>
+        <w:t xml:space="preserve">to revision </w:t>
+      </w:r>
+      <w:proofErr w:type="spellStart"/>
+      <w:r>
+        <w:t>greensheet</w:t>
+      </w:r>
+      <w:proofErr w:type="spellEnd"/>
+      <w:r>
+        <w:t xml:space="preserve"> next to award </w:t>
+      </w:r>
+      <w:proofErr w:type="spellStart"/>
+      <w:r>
+        <w:t>greensheets</w:t>
+      </w:r>
+      <w:proofErr w:type="spellEnd"/>
+      <w:r>
+        <w:t xml:space="preserve"> link.</w:t>
+      </w:r>
+    </w:p>
+    <w:p>
+      <w:pPr>
+        <w:pStyle w:val="ListParagraph"/>
+        <w:numPr>
+          <w:ilvl w:val="0"/>
+          <w:numId w:val="2"/>
+        </w:numPr>
+      </w:pPr>
+      <w:r>
+        <w:t xml:space="preserve"> OGA will provide requirements to </w:t>
+      </w:r>
+      <w:proofErr w:type="spellStart"/>
+      <w:r>
+        <w:t>eGrants</w:t>
+      </w:r>
+      <w:proofErr w:type="spellEnd"/>
+      <w:r>
+        <w:t xml:space="preserve"> dev team about the rules when this link should be displayed</w:t>
+      </w:r>
+      <w:r>
+        <w:t xml:space="preserve">. </w:t>
+      </w:r>
+      <w:r>
+        <w:t xml:space="preserve"> </w:t>
+      </w:r>
+      <w:r>
+        <w:t xml:space="preserve">CBIIT task will be </w:t>
+      </w:r>
+      <w:r>
+        <w:t xml:space="preserve">to </w:t>
+      </w:r>
+      <w:r>
+        <w:t>test integration point</w:t>
+      </w:r>
+      <w:r>
+        <w:t xml:space="preserve">; coordination is needed between CBIIT and </w:t>
+      </w:r>
+      <w:proofErr w:type="spellStart"/>
+      <w:r>
+        <w:t>eGrants</w:t>
+      </w:r>
+      <w:proofErr w:type="spellEnd"/>
+      <w:r>
+        <w:t xml:space="preserve"> dev teams</w:t>
+      </w:r>
+      <w:r>
+        <w:t>.</w:t>
+      </w:r>
+    </w:p>
+    <w:p>
+      <w:pPr>
+        <w:pStyle w:val="ListParagraph"/>
+        <w:ind w:left="1080"/>
       </w:pPr>
       <w:r>
         <w:rPr>
           <w:noProof/>
         </w:rPr>
+        <w:lastRenderedPageBreak/>
         <mc:AlternateContent>
           <mc:Choice Requires="wps">
             <w:drawing>
-              <wp:anchor distT="0" distB="0" distL="114300" distR="114300" simplePos="0" relativeHeight="251661312" behindDoc="0" locked="0" layoutInCell="1" allowOverlap="1" wp14:anchorId="2EF50037" wp14:editId="0815FBCD">
+              <wp:anchor distT="0" distB="0" distL="114300" distR="114300" simplePos="0" relativeHeight="251661312" behindDoc="0" locked="0" layoutInCell="1" allowOverlap="1" wp14:anchorId="60AF644E" wp14:editId="43A7EFEF">
                 <wp:simplePos x="0" y="0"/>
                 <wp:positionH relativeFrom="column">
-                  <wp:posOffset>206829</wp:posOffset>
+                  <wp:posOffset>985157</wp:posOffset>
                 </wp:positionH>
                 <wp:positionV relativeFrom="paragraph">
-                  <wp:posOffset>2903583</wp:posOffset>
+                  <wp:posOffset>3565071</wp:posOffset>
                 </wp:positionV>
-                <wp:extent cx="936171" cy="239032"/>
-                <wp:effectExtent l="0" t="0" r="16510" b="27940"/>
+                <wp:extent cx="1061357" cy="353423"/>
+                <wp:effectExtent l="0" t="0" r="24765" b="27940"/>
                 <wp:wrapNone/>
                 <wp:docPr id="2" name="Rectangle 2"/>
                 <wp:cNvGraphicFramePr/>
@@ -144,7 +487,7 @@
                       <wps:spPr>
                         <a:xfrm>
                           <a:off x="0" y="0"/>
-                          <a:ext cx="936171" cy="239032"/>
+                          <a:ext cx="1061357" cy="353423"/>
                         </a:xfrm>
                         <a:prstGeom prst="rect">
                           <a:avLst/>
@@ -192,7 +535,7 @@
           </mc:Choice>
           <mc:Fallback>
             <w:pict>
-              <v:rect w14:anchorId="553D8222" id="Rectangle 2" o:spid="_x0000_s1026" style="position:absolute;margin-left:16.3pt;margin-top:228.65pt;width:73.7pt;height:18.8pt;z-index:251661312;visibility:visible;mso-wrap-style:square;mso-width-percent:0;mso-height-percent:0;mso-wrap-distance-left:9pt;mso-wrap-distance-top:0;mso-wrap-distance-right:9pt;mso-wrap-distance-bottom:0;mso-position-horizontal:absolute;mso-position-horizontal-relative:text;mso-position-vertical:absolute;mso-position-vertical-relative:text;mso-width-percent:0;mso-height-percent:0;mso-width-relative:margin;mso-height-relative:margin;v-text-anchor:middle" o:gfxdata="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" filled="f" strokecolor="red" strokeweight="2pt"/>
+              <v:rect w14:anchorId="23897959" id="Rectangle 2" o:spid="_x0000_s1026" style="position:absolute;margin-left:77.55pt;margin-top:280.7pt;width:83.55pt;height:27.85pt;z-index:251661312;visibility:visible;mso-wrap-style:square;mso-width-percent:0;mso-height-percent:0;mso-wrap-distance-left:9pt;mso-wrap-distance-top:0;mso-wrap-distance-right:9pt;mso-wrap-distance-bottom:0;mso-position-horizontal:absolute;mso-position-horizontal-relative:text;mso-position-vertical:absolute;mso-position-vertical-relative:text;mso-width-percent:0;mso-height-percent:0;mso-width-relative:margin;mso-height-relative:margin;v-text-anchor:middle" o:gfxdata="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" filled="f" strokecolor="red" strokeweight="2pt"/>
             </w:pict>
           </mc:Fallback>
         </mc:AlternateContent>
@@ -202,9 +545,9 @@
           <w:noProof/>
         </w:rPr>
         <w:drawing>
-          <wp:inline distT="0" distB="0" distL="0" distR="0" wp14:anchorId="229904CC" wp14:editId="6359C13A">
-            <wp:extent cx="4678988" cy="3608614"/>
-            <wp:effectExtent l="0" t="0" r="7620" b="0"/>
+          <wp:inline distT="0" distB="0" distL="0" distR="0" wp14:anchorId="799F170B" wp14:editId="6743F522">
+            <wp:extent cx="5802086" cy="4474789"/>
+            <wp:effectExtent l="0" t="0" r="8255" b="2540"/>
             <wp:docPr id="1" name="Picture 1"/>
             <wp:cNvGraphicFramePr>
               <a:graphicFrameLocks xmlns:a="http://schemas.openxmlformats.org/drawingml/2006/main" noChangeAspect="1"/>
@@ -224,7 +567,7 @@
                   <pic:spPr bwMode="auto">
                     <a:xfrm>
                       <a:off x="0" y="0"/>
-                      <a:ext cx="4698346" cy="3623543"/>
+                      <a:ext cx="5850204" cy="4511900"/>
                     </a:xfrm>
                     <a:prstGeom prst="rect">
                       <a:avLst/>
@@ -250,320 +593,6 @@
         <w:pStyle w:val="ListParagraph"/>
         <w:numPr>
           <w:ilvl w:val="0"/>
-          <w:numId w:val="1"/>
-        </w:numPr>
-      </w:pPr>
-      <w:r>
-        <w:lastRenderedPageBreak/>
-        <w:t xml:space="preserve">Currently </w:t>
-      </w:r>
-      <w:r>
-        <w:t xml:space="preserve">majority of the users navigate to a </w:t>
-      </w:r>
-      <w:proofErr w:type="spellStart"/>
-      <w:r>
-        <w:t>greensheet</w:t>
-      </w:r>
-      <w:proofErr w:type="spellEnd"/>
-      <w:r>
-        <w:t xml:space="preserve"> via </w:t>
-      </w:r>
-      <w:proofErr w:type="spellStart"/>
-      <w:r>
-        <w:t>eGRANTS</w:t>
-      </w:r>
-      <w:proofErr w:type="spellEnd"/>
-      <w:r>
-        <w:t>. If we will provide “G” icon in GPMATS</w:t>
-      </w:r>
-      <w:r>
-        <w:t xml:space="preserve"> for AWARD </w:t>
-      </w:r>
-      <w:proofErr w:type="spellStart"/>
-      <w:r>
-        <w:t>greensheets</w:t>
-      </w:r>
-      <w:proofErr w:type="spellEnd"/>
-      <w:r>
-        <w:t xml:space="preserve">, there is a possibility that two users will simultaneously open the same </w:t>
-      </w:r>
-      <w:proofErr w:type="spellStart"/>
-      <w:r>
-        <w:t>greensheets</w:t>
-      </w:r>
-      <w:proofErr w:type="spellEnd"/>
-      <w:r>
-        <w:t xml:space="preserve"> via GPMATS and via </w:t>
-      </w:r>
-      <w:proofErr w:type="spellStart"/>
-      <w:r>
-        <w:t>eGrants</w:t>
-      </w:r>
-      <w:proofErr w:type="spellEnd"/>
-      <w:r>
-        <w:t xml:space="preserve"> and override each other. Should we pre</w:t>
-      </w:r>
-      <w:r>
-        <w:t>vent this situation or is it OK</w:t>
-      </w:r>
-      <w:r>
-        <w:t xml:space="preserve">? </w:t>
-      </w:r>
-    </w:p>
-    <w:p>
-      <w:pPr>
-        <w:pStyle w:val="ListParagraph"/>
-        <w:numPr>
-          <w:ilvl w:val="1"/>
-          <w:numId w:val="1"/>
-        </w:numPr>
-      </w:pPr>
-      <w:r>
-        <w:t xml:space="preserve">Example of prevention: </w:t>
-      </w:r>
-    </w:p>
-    <w:p>
-      <w:pPr>
-        <w:pStyle w:val="ListParagraph"/>
-        <w:ind w:left="1440"/>
-        <w:rPr>
-          <w:b/>
-          <w:u w:val="single"/>
-        </w:rPr>
-      </w:pPr>
-      <w:r>
-        <w:rPr>
-          <w:b/>
-          <w:u w:val="single"/>
-        </w:rPr>
-        <w:t xml:space="preserve">Situation: </w:t>
-      </w:r>
-    </w:p>
-    <w:p>
-      <w:pPr>
-        <w:pStyle w:val="ListParagraph"/>
-        <w:ind w:left="1440"/>
-      </w:pPr>
-      <w:r>
-        <w:t>Two specialists opened the same form simultaneously. First person made changes, added attachments and Saved. Second person is attempting to Save later. On Save, the system will display:</w:t>
-      </w:r>
-    </w:p>
-    <w:p>
-      <w:pPr>
-        <w:pStyle w:val="ListParagraph"/>
-        <w:ind w:left="1440"/>
-        <w:rPr>
-          <w:b/>
-          <w:color w:val="FF0000"/>
-        </w:rPr>
-      </w:pPr>
-      <w:r>
-        <w:rPr>
-          <w:b/>
-          <w:color w:val="FF0000"/>
-        </w:rPr>
-        <w:t>Error:</w:t>
-      </w:r>
-    </w:p>
-    <w:p>
-      <w:pPr>
-        <w:pStyle w:val="ListParagraph"/>
-        <w:ind w:left="1440"/>
-        <w:rPr>
-          <w:color w:val="0070C0"/>
-        </w:rPr>
-      </w:pPr>
-      <w:r>
-        <w:rPr>
-          <w:color w:val="0070C0"/>
-        </w:rPr>
-        <w:t xml:space="preserve">While you were working on this </w:t>
-      </w:r>
-      <w:proofErr w:type="spellStart"/>
-      <w:r>
-        <w:rPr>
-          <w:color w:val="0070C0"/>
-        </w:rPr>
-        <w:t>greensheet</w:t>
-      </w:r>
-      <w:proofErr w:type="spellEnd"/>
-      <w:r>
-        <w:rPr>
-          <w:color w:val="0070C0"/>
-        </w:rPr>
-        <w:t xml:space="preserve">, &lt;First person name&gt; modified the data on &lt;date/time&gt;. Your changes cannot be saved. Please close this </w:t>
-      </w:r>
-      <w:proofErr w:type="spellStart"/>
-      <w:r>
-        <w:rPr>
-          <w:color w:val="0070C0"/>
-        </w:rPr>
-        <w:t>greensheet</w:t>
-      </w:r>
-      <w:proofErr w:type="spellEnd"/>
-      <w:r>
-        <w:rPr>
-          <w:color w:val="0070C0"/>
-        </w:rPr>
-        <w:t xml:space="preserve"> and start again.</w:t>
-      </w:r>
-    </w:p>
-    <w:p>
-      <w:pPr>
-        <w:pStyle w:val="ListParagraph"/>
-        <w:numPr>
-          <w:ilvl w:val="1"/>
-          <w:numId w:val="1"/>
-        </w:numPr>
-      </w:pPr>
-      <w:bookmarkStart w:id="0" w:name="_GoBack"/>
-      <w:bookmarkEnd w:id="0"/>
-      <w:r>
-        <w:t>If we need to prevent it, should we use the same approach for specialist navigating via Workbench?</w:t>
-      </w:r>
-    </w:p>
-    <w:p>
-      <w:pPr>
-        <w:pStyle w:val="ListParagraph"/>
-        <w:numPr>
-          <w:ilvl w:val="0"/>
-          <w:numId w:val="1"/>
-        </w:numPr>
-      </w:pPr>
-      <w:r>
-        <w:t>Please clarify CBIIT u</w:t>
-      </w:r>
-      <w:r>
-        <w:t>nderstanding of the requirement that “</w:t>
-      </w:r>
-      <w:r>
-        <w:rPr>
-          <w:i/>
-        </w:rPr>
-        <w:t xml:space="preserve">revisions </w:t>
-      </w:r>
-      <w:proofErr w:type="spellStart"/>
-      <w:r>
-        <w:rPr>
-          <w:i/>
-        </w:rPr>
-        <w:t>greensheets</w:t>
-      </w:r>
-      <w:proofErr w:type="spellEnd"/>
-      <w:r>
-        <w:rPr>
-          <w:i/>
-        </w:rPr>
-        <w:t xml:space="preserve"> (forms) must be part of official document file</w:t>
-      </w:r>
-      <w:r>
-        <w:t>”</w:t>
-      </w:r>
-    </w:p>
-    <w:p>
-      <w:pPr>
-        <w:pStyle w:val="ListParagraph"/>
-        <w:rPr>
-          <w:u w:val="single"/>
-        </w:rPr>
-      </w:pPr>
-      <w:r>
-        <w:rPr>
-          <w:u w:val="single"/>
-        </w:rPr>
-        <w:t>That means:</w:t>
-      </w:r>
-    </w:p>
-    <w:p>
-      <w:pPr>
-        <w:pStyle w:val="ListParagraph"/>
-        <w:numPr>
-          <w:ilvl w:val="0"/>
-          <w:numId w:val="2"/>
-        </w:numPr>
-      </w:pPr>
-      <w:proofErr w:type="spellStart"/>
-      <w:r>
-        <w:t>eGrants</w:t>
-      </w:r>
-      <w:proofErr w:type="spellEnd"/>
-      <w:r>
-        <w:t xml:space="preserve"> will provide a link </w:t>
-      </w:r>
-      <w:r>
-        <w:t xml:space="preserve">to revision </w:t>
-      </w:r>
-      <w:proofErr w:type="spellStart"/>
-      <w:r>
-        <w:t>greensheet</w:t>
-      </w:r>
-      <w:proofErr w:type="spellEnd"/>
-      <w:r>
-        <w:t xml:space="preserve"> next to award </w:t>
-      </w:r>
-      <w:proofErr w:type="spellStart"/>
-      <w:r>
-        <w:t>greensheets</w:t>
-      </w:r>
-      <w:proofErr w:type="spellEnd"/>
-      <w:r>
-        <w:t xml:space="preserve"> link.</w:t>
-      </w:r>
-    </w:p>
-    <w:p>
-      <w:pPr>
-        <w:pStyle w:val="ListParagraph"/>
-        <w:numPr>
-          <w:ilvl w:val="0"/>
-          <w:numId w:val="2"/>
-        </w:numPr>
-      </w:pPr>
-      <w:r>
-        <w:t xml:space="preserve"> OGA will provide requirements to </w:t>
-      </w:r>
-      <w:proofErr w:type="spellStart"/>
-      <w:r>
-        <w:t>eGrants</w:t>
-      </w:r>
-      <w:proofErr w:type="spellEnd"/>
-      <w:r>
-        <w:t xml:space="preserve"> dev team about the rules when this link should be displayed</w:t>
-      </w:r>
-      <w:r>
-        <w:t xml:space="preserve">. </w:t>
-      </w:r>
-      <w:r>
-        <w:t xml:space="preserve"> </w:t>
-      </w:r>
-      <w:r>
-        <w:t xml:space="preserve">CBIIT task will be </w:t>
-      </w:r>
-      <w:r>
-        <w:t xml:space="preserve">to </w:t>
-      </w:r>
-      <w:r>
-        <w:t>test integration point</w:t>
-      </w:r>
-      <w:r>
-        <w:t xml:space="preserve">; coordination is needed between CBIIT and </w:t>
-      </w:r>
-      <w:proofErr w:type="spellStart"/>
-      <w:r>
-        <w:t>eGrants</w:t>
-      </w:r>
-      <w:proofErr w:type="spellEnd"/>
-      <w:r>
-        <w:t xml:space="preserve"> dev teams</w:t>
-      </w:r>
-      <w:r>
-        <w:t>.</w:t>
-      </w:r>
-    </w:p>
-    <w:p>
-      <w:pPr>
-        <w:pStyle w:val="ListParagraph"/>
-        <w:numPr>
-          <w:ilvl w:val="0"/>
           <w:numId w:val="2"/>
         </w:numPr>
       </w:pPr>
@@ -859,7 +888,6 @@
         <w:rPr>
           <w:noProof/>
         </w:rPr>
-        <w:lastRenderedPageBreak/>
         <mc:AlternateContent>
           <mc:Choice Requires="wps">
             <w:drawing>
@@ -989,6 +1017,7 @@
         <w:rPr>
           <w:noProof/>
         </w:rPr>
+        <w:lastRenderedPageBreak/>
         <mc:AlternateContent>
           <mc:Choice Requires="wps">
             <w:drawing>
@@ -1120,7 +1149,6 @@
         <w:rPr>
           <w:noProof/>
         </w:rPr>
-        <w:lastRenderedPageBreak/>
         <mc:AlternateContent>
           <mc:Choice Requires="wps">
             <w:drawing>
@@ -1240,13 +1268,6 @@
         </w:drawing>
       </w:r>
     </w:p>
-    <w:p/>
-    <w:p/>
-    <w:p>
-      <w:r>
-        <w:br w:type="page"/>
-      </w:r>
-    </w:p>
     <w:p>
       <w:pPr>
         <w:pStyle w:val="Heading2"/>
@@ -2044,7 +2065,7 @@
           <v:shape id="_x0000_i1025" type="#_x0000_t75" style="width:8.55pt;height:16.3pt" o:ole="">
             <v:imagedata r:id="rId12" o:title=""/>
           </v:shape>
-          <o:OLEObject Type="Embed" ProgID="PBrush" ShapeID="_x0000_i1025" DrawAspect="Content" ObjectID="_1531561602" r:id="rId13"/>
+          <o:OLEObject Type="Embed" ProgID="PBrush" ShapeID="_x0000_i1025" DrawAspect="Content" ObjectID="_1531646738" r:id="rId13"/>
         </w:object>
       </w:r>
       <w:r>
@@ -2357,7 +2378,7 @@
           <v:shape id="_x0000_i1026" type="#_x0000_t75" style="width:8.55pt;height:16.3pt" o:ole="">
             <v:imagedata r:id="rId12" o:title=""/>
           </v:shape>
-          <o:OLEObject Type="Embed" ProgID="PBrush" ShapeID="_x0000_i1026" DrawAspect="Content" ObjectID="_1531561603" r:id="rId15"/>
+          <o:OLEObject Type="Embed" ProgID="PBrush" ShapeID="_x0000_i1026" DrawAspect="Content" ObjectID="_1531646739" r:id="rId15"/>
         </w:object>
       </w:r>
       <w:r>
@@ -2769,7 +2790,7 @@
           <v:shape id="_x0000_i1027" type="#_x0000_t75" style="width:8.55pt;height:16.3pt" o:ole="">
             <v:imagedata r:id="rId12" o:title=""/>
           </v:shape>
-          <o:OLEObject Type="Embed" ProgID="PBrush" ShapeID="_x0000_i1027" DrawAspect="Content" ObjectID="_1531561604" r:id="rId18"/>
+          <o:OLEObject Type="Embed" ProgID="PBrush" ShapeID="_x0000_i1027" DrawAspect="Content" ObjectID="_1531646740" r:id="rId18"/>
         </w:object>
       </w:r>
       <w:r>
@@ -2804,7 +2825,7 @@
           <v:shape id="_x0000_i1028" type="#_x0000_t75" style="width:7.7pt;height:14.15pt" o:ole="">
             <v:imagedata r:id="rId12" o:title=""/>
           </v:shape>
-          <o:OLEObject Type="Embed" ProgID="PBrush" ShapeID="_x0000_i1028" DrawAspect="Content" ObjectID="_1531561605" r:id="rId19"/>
+          <o:OLEObject Type="Embed" ProgID="PBrush" ShapeID="_x0000_i1028" DrawAspect="Content" ObjectID="_1531646741" r:id="rId19"/>
         </w:object>
       </w:r>
     </w:p>
@@ -3226,7 +3247,7 @@
                 <v:shape id="_x0000_i1029" type="#_x0000_t75" style="width:39.85pt;height:17.55pt" o:ole="">
                   <v:imagedata r:id="rId23" o:title=""/>
                 </v:shape>
-                <o:OLEObject Type="Embed" ProgID="PBrush" ShapeID="_x0000_i1029" DrawAspect="Content" ObjectID="_1531561606" r:id="rId24"/>
+                <o:OLEObject Type="Embed" ProgID="PBrush" ShapeID="_x0000_i1029" DrawAspect="Content" ObjectID="_1531646742" r:id="rId24"/>
               </w:object>
             </w:r>
           </w:p>
@@ -3318,7 +3339,7 @@
                 <v:shape id="_x0000_i1030" type="#_x0000_t75" style="width:39.85pt;height:17.55pt" o:ole="">
                   <v:imagedata r:id="rId23" o:title=""/>
                 </v:shape>
-                <o:OLEObject Type="Embed" ProgID="PBrush" ShapeID="_x0000_i1030" DrawAspect="Content" ObjectID="_1531561607" r:id="rId25"/>
+                <o:OLEObject Type="Embed" ProgID="PBrush" ShapeID="_x0000_i1030" DrawAspect="Content" ObjectID="_1531646743" r:id="rId25"/>
               </w:object>
             </w:r>
           </w:p>
@@ -3364,7 +3385,7 @@
                 <v:shape id="_x0000_i1031" type="#_x0000_t75" style="width:39.85pt;height:17.55pt" o:ole="">
                   <v:imagedata r:id="rId23" o:title=""/>
                 </v:shape>
-                <o:OLEObject Type="Embed" ProgID="PBrush" ShapeID="_x0000_i1031" DrawAspect="Content" ObjectID="_1531561608" r:id="rId26"/>
+                <o:OLEObject Type="Embed" ProgID="PBrush" ShapeID="_x0000_i1031" DrawAspect="Content" ObjectID="_1531646744" r:id="rId26"/>
               </w:object>
             </w:r>
           </w:p>
@@ -3677,7 +3698,7 @@
                 <v:shape id="_x0000_i1032" type="#_x0000_t75" style="width:39.85pt;height:17.55pt" o:ole="">
                   <v:imagedata r:id="rId23" o:title=""/>
                 </v:shape>
-                <o:OLEObject Type="Embed" ProgID="PBrush" ShapeID="_x0000_i1032" DrawAspect="Content" ObjectID="_1531561609" r:id="rId27"/>
+                <o:OLEObject Type="Embed" ProgID="PBrush" ShapeID="_x0000_i1032" DrawAspect="Content" ObjectID="_1531646745" r:id="rId27"/>
               </w:object>
             </w:r>
           </w:p>
@@ -3769,7 +3790,7 @@
                 <v:shape id="_x0000_i1033" type="#_x0000_t75" style="width:39.85pt;height:17.55pt" o:ole="">
                   <v:imagedata r:id="rId23" o:title=""/>
                 </v:shape>
-                <o:OLEObject Type="Embed" ProgID="PBrush" ShapeID="_x0000_i1033" DrawAspect="Content" ObjectID="_1531561610" r:id="rId28"/>
+                <o:OLEObject Type="Embed" ProgID="PBrush" ShapeID="_x0000_i1033" DrawAspect="Content" ObjectID="_1531646746" r:id="rId28"/>
               </w:object>
             </w:r>
           </w:p>
@@ -3815,7 +3836,7 @@
                 <v:shape id="_x0000_i1034" type="#_x0000_t75" style="width:39.85pt;height:17.55pt" o:ole="">
                   <v:imagedata r:id="rId23" o:title=""/>
                 </v:shape>
-                <o:OLEObject Type="Embed" ProgID="PBrush" ShapeID="_x0000_i1034" DrawAspect="Content" ObjectID="_1531561611" r:id="rId29"/>
+                <o:OLEObject Type="Embed" ProgID="PBrush" ShapeID="_x0000_i1034" DrawAspect="Content" ObjectID="_1531646747" r:id="rId29"/>
               </w:object>
             </w:r>
           </w:p>
@@ -3907,7 +3928,7 @@
                 <v:shape id="_x0000_i1035" type="#_x0000_t75" style="width:29.55pt;height:12pt" o:ole="">
                   <v:imagedata r:id="rId30" o:title=""/>
                 </v:shape>
-                <o:OLEObject Type="Embed" ProgID="PBrush" ShapeID="_x0000_i1035" DrawAspect="Content" ObjectID="_1531561612" r:id="rId31"/>
+                <o:OLEObject Type="Embed" ProgID="PBrush" ShapeID="_x0000_i1035" DrawAspect="Content" ObjectID="_1531646748" r:id="rId31"/>
               </w:object>
             </w:r>
           </w:p>
@@ -3940,7 +3961,7 @@
                 <v:shape id="_x0000_i1036" type="#_x0000_t75" style="width:29.55pt;height:12pt" o:ole="">
                   <v:imagedata r:id="rId30" o:title=""/>
                 </v:shape>
-                <o:OLEObject Type="Embed" ProgID="PBrush" ShapeID="_x0000_i1036" DrawAspect="Content" ObjectID="_1531561613" r:id="rId32"/>
+                <o:OLEObject Type="Embed" ProgID="PBrush" ShapeID="_x0000_i1036" DrawAspect="Content" ObjectID="_1531646749" r:id="rId32"/>
               </w:object>
             </w:r>
           </w:p>
@@ -3976,7 +3997,7 @@
                 <v:shape id="_x0000_i1037" type="#_x0000_t75" style="width:29.55pt;height:12pt" o:ole="">
                   <v:imagedata r:id="rId30" o:title=""/>
                 </v:shape>
-                <o:OLEObject Type="Embed" ProgID="PBrush" ShapeID="_x0000_i1037" DrawAspect="Content" ObjectID="_1531561614" r:id="rId33"/>
+                <o:OLEObject Type="Embed" ProgID="PBrush" ShapeID="_x0000_i1037" DrawAspect="Content" ObjectID="_1531646750" r:id="rId33"/>
               </w:object>
             </w:r>
           </w:p>
@@ -4187,7 +4208,7 @@
           <w:rPr>
             <w:noProof/>
           </w:rPr>
-          <w:t>6</w:t>
+          <w:t>3</w:t>
         </w:r>
         <w:r>
           <w:rPr>
@@ -4662,6 +4683,95 @@
     </w:lvl>
   </w:abstractNum>
   <w:abstractNum w:abstractNumId="4" w15:restartNumberingAfterBreak="0">
+    <w:nsid w:val="46752A9A"/>
+    <w:multiLevelType w:val="hybridMultilevel"/>
+    <w:tmpl w:val="617C596E"/>
+    <w:lvl w:ilvl="0" w:tplc="1C2E8D0A">
+      <w:start w:val="1"/>
+      <w:numFmt w:val="decimal"/>
+      <w:lvlText w:val="%1)"/>
+      <w:lvlJc w:val="left"/>
+      <w:pPr>
+        <w:ind w:left="720" w:hanging="360"/>
+      </w:pPr>
+      <w:rPr>
+        <w:rFonts w:hint="default"/>
+      </w:rPr>
+    </w:lvl>
+    <w:lvl w:ilvl="1" w:tplc="04090019" w:tentative="1">
+      <w:start w:val="1"/>
+      <w:numFmt w:val="lowerLetter"/>
+      <w:lvlText w:val="%2."/>
+      <w:lvlJc w:val="left"/>
+      <w:pPr>
+        <w:ind w:left="1440" w:hanging="360"/>
+      </w:pPr>
+    </w:lvl>
+    <w:lvl w:ilvl="2" w:tplc="0409001B" w:tentative="1">
+      <w:start w:val="1"/>
+      <w:numFmt w:val="lowerRoman"/>
+      <w:lvlText w:val="%3."/>
+      <w:lvlJc w:val="right"/>
+      <w:pPr>
+        <w:ind w:left="2160" w:hanging="180"/>
+      </w:pPr>
+    </w:lvl>
+    <w:lvl w:ilvl="3" w:tplc="0409000F" w:tentative="1">
+      <w:start w:val="1"/>
+      <w:numFmt w:val="decimal"/>
+      <w:lvlText w:val="%4."/>
+      <w:lvlJc w:val="left"/>
+      <w:pPr>
+        <w:ind w:left="2880" w:hanging="360"/>
+      </w:pPr>
+    </w:lvl>
+    <w:lvl w:ilvl="4" w:tplc="04090019" w:tentative="1">
+      <w:start w:val="1"/>
+      <w:numFmt w:val="lowerLetter"/>
+      <w:lvlText w:val="%5."/>
+      <w:lvlJc w:val="left"/>
+      <w:pPr>
+        <w:ind w:left="3600" w:hanging="360"/>
+      </w:pPr>
+    </w:lvl>
+    <w:lvl w:ilvl="5" w:tplc="0409001B" w:tentative="1">
+      <w:start w:val="1"/>
+      <w:numFmt w:val="lowerRoman"/>
+      <w:lvlText w:val="%6."/>
+      <w:lvlJc w:val="right"/>
+      <w:pPr>
+        <w:ind w:left="4320" w:hanging="180"/>
+      </w:pPr>
+    </w:lvl>
+    <w:lvl w:ilvl="6" w:tplc="0409000F" w:tentative="1">
+      <w:start w:val="1"/>
+      <w:numFmt w:val="decimal"/>
+      <w:lvlText w:val="%7."/>
+      <w:lvlJc w:val="left"/>
+      <w:pPr>
+        <w:ind w:left="5040" w:hanging="360"/>
+      </w:pPr>
+    </w:lvl>
+    <w:lvl w:ilvl="7" w:tplc="04090019" w:tentative="1">
+      <w:start w:val="1"/>
+      <w:numFmt w:val="lowerLetter"/>
+      <w:lvlText w:val="%8."/>
+      <w:lvlJc w:val="left"/>
+      <w:pPr>
+        <w:ind w:left="5760" w:hanging="360"/>
+      </w:pPr>
+    </w:lvl>
+    <w:lvl w:ilvl="8" w:tplc="0409001B" w:tentative="1">
+      <w:start w:val="1"/>
+      <w:numFmt w:val="lowerRoman"/>
+      <w:lvlText w:val="%9."/>
+      <w:lvlJc w:val="right"/>
+      <w:pPr>
+        <w:ind w:left="6480" w:hanging="180"/>
+      </w:pPr>
+    </w:lvl>
+  </w:abstractNum>
+  <w:abstractNum w:abstractNumId="5" w15:restartNumberingAfterBreak="0">
     <w:nsid w:val="50C97E45"/>
     <w:multiLevelType w:val="hybridMultilevel"/>
     <w:tmpl w:val="FE906B5E"/>
@@ -4774,7 +4884,7 @@
       </w:rPr>
     </w:lvl>
   </w:abstractNum>
-  <w:abstractNum w:abstractNumId="5" w15:restartNumberingAfterBreak="0">
+  <w:abstractNum w:abstractNumId="6" w15:restartNumberingAfterBreak="0">
     <w:nsid w:val="566D54EC"/>
     <w:multiLevelType w:val="hybridMultilevel"/>
     <w:tmpl w:val="5ECAD404"/>
@@ -4866,7 +4976,7 @@
       </w:pPr>
     </w:lvl>
   </w:abstractNum>
-  <w:abstractNum w:abstractNumId="6" w15:restartNumberingAfterBreak="0">
+  <w:abstractNum w:abstractNumId="7" w15:restartNumberingAfterBreak="0">
     <w:nsid w:val="56C05E8C"/>
     <w:multiLevelType w:val="hybridMultilevel"/>
     <w:tmpl w:val="EBAE075C"/>
@@ -4952,7 +5062,7 @@
       </w:pPr>
     </w:lvl>
   </w:abstractNum>
-  <w:abstractNum w:abstractNumId="7" w15:restartNumberingAfterBreak="0">
+  <w:abstractNum w:abstractNumId="8" w15:restartNumberingAfterBreak="0">
     <w:nsid w:val="5D38725C"/>
     <w:multiLevelType w:val="hybridMultilevel"/>
     <w:tmpl w:val="F400632C"/>
@@ -5041,7 +5151,7 @@
       </w:pPr>
     </w:lvl>
   </w:abstractNum>
-  <w:abstractNum w:abstractNumId="8" w15:restartNumberingAfterBreak="0">
+  <w:abstractNum w:abstractNumId="9" w15:restartNumberingAfterBreak="0">
     <w:nsid w:val="6AAA45BA"/>
     <w:multiLevelType w:val="hybridMultilevel"/>
     <w:tmpl w:val="B8947A1C"/>
@@ -5130,7 +5240,7 @@
       </w:pPr>
     </w:lvl>
   </w:abstractNum>
-  <w:abstractNum w:abstractNumId="9" w15:restartNumberingAfterBreak="0">
+  <w:abstractNum w:abstractNumId="10" w15:restartNumberingAfterBreak="0">
     <w:nsid w:val="70EB3B41"/>
     <w:multiLevelType w:val="hybridMultilevel"/>
     <w:tmpl w:val="7B481376"/>
@@ -5243,7 +5353,7 @@
       </w:rPr>
     </w:lvl>
   </w:abstractNum>
-  <w:abstractNum w:abstractNumId="10" w15:restartNumberingAfterBreak="0">
+  <w:abstractNum w:abstractNumId="11" w15:restartNumberingAfterBreak="0">
     <w:nsid w:val="7D17354C"/>
     <w:multiLevelType w:val="hybridMultilevel"/>
     <w:tmpl w:val="B8947A1C"/>
@@ -5336,19 +5446,19 @@
     <w:abstractNumId w:val="2"/>
   </w:num>
   <w:num w:numId="2">
-    <w:abstractNumId w:val="10"/>
+    <w:abstractNumId w:val="11"/>
   </w:num>
   <w:num w:numId="3">
     <w:abstractNumId w:val="1"/>
   </w:num>
   <w:num w:numId="4">
-    <w:abstractNumId w:val="8"/>
+    <w:abstractNumId w:val="9"/>
   </w:num>
   <w:num w:numId="5">
-    <w:abstractNumId w:val="5"/>
+    <w:abstractNumId w:val="6"/>
   </w:num>
   <w:num w:numId="6">
-    <w:abstractNumId w:val="9"/>
+    <w:abstractNumId w:val="10"/>
   </w:num>
   <w:num w:numId="7">
     <w:abstractNumId w:val="0"/>
@@ -5357,12 +5467,15 @@
     <w:abstractNumId w:val="3"/>
   </w:num>
   <w:num w:numId="9">
-    <w:abstractNumId w:val="6"/>
+    <w:abstractNumId w:val="7"/>
   </w:num>
   <w:num w:numId="10">
-    <w:abstractNumId w:val="7"/>
+    <w:abstractNumId w:val="8"/>
   </w:num>
   <w:num w:numId="11">
+    <w:abstractNumId w:val="5"/>
+  </w:num>
+  <w:num w:numId="12">
     <w:abstractNumId w:val="4"/>
   </w:num>
 </w:numbering>

--- a/Requirements/Presentations/Greensheets versioning - meeting with OGA work doc.docx
+++ b/Requirements/Presentations/Greensheets versioning - meeting with OGA work doc.docx
@@ -12,7 +12,10 @@
       </w:r>
       <w:proofErr w:type="spellEnd"/>
       <w:r>
-        <w:t xml:space="preserve"> versioning</w:t>
+        <w:t xml:space="preserve"> </w:t>
+      </w:r>
+      <w:r>
+        <w:t>re-design (8/11/2016)</w:t>
       </w:r>
     </w:p>
     <w:p/>
@@ -141,8 +144,6 @@
           <w:numId w:val="12"/>
         </w:numPr>
       </w:pPr>
-      <w:bookmarkStart w:id="0" w:name="_GoBack"/>
-      <w:bookmarkEnd w:id="0"/>
       <w:r>
         <w:t xml:space="preserve">Currently </w:t>
       </w:r>
@@ -464,6 +465,214 @@
           <w:noProof/>
         </w:rPr>
         <w:lastRenderedPageBreak/>
+        <mc:AlternateContent>
+          <mc:Choice Requires="wps">
+            <w:drawing>
+              <wp:anchor distT="0" distB="0" distL="114300" distR="114300" simplePos="0" relativeHeight="251675648" behindDoc="0" locked="0" layoutInCell="1" allowOverlap="1" wp14:anchorId="15CFA370" wp14:editId="59BDB70F">
+                <wp:simplePos x="0" y="0"/>
+                <wp:positionH relativeFrom="column">
+                  <wp:posOffset>12700</wp:posOffset>
+                </wp:positionH>
+                <wp:positionV relativeFrom="paragraph">
+                  <wp:posOffset>3822700</wp:posOffset>
+                </wp:positionV>
+                <wp:extent cx="914400" cy="171450"/>
+                <wp:effectExtent l="0" t="0" r="0" b="0"/>
+                <wp:wrapNone/>
+                <wp:docPr id="5" name="Text Box 5"/>
+                <wp:cNvGraphicFramePr/>
+                <a:graphic xmlns:a="http://schemas.openxmlformats.org/drawingml/2006/main">
+                  <a:graphicData uri="http://schemas.microsoft.com/office/word/2010/wordprocessingShape">
+                    <wps:wsp>
+                      <wps:cNvSpPr txBox="1"/>
+                      <wps:spPr>
+                        <a:xfrm>
+                          <a:off x="0" y="0"/>
+                          <a:ext cx="914400" cy="171450"/>
+                        </a:xfrm>
+                        <a:prstGeom prst="rect">
+                          <a:avLst/>
+                        </a:prstGeom>
+                        <a:solidFill>
+                          <a:prstClr val="white"/>
+                        </a:solidFill>
+                        <a:ln>
+                          <a:noFill/>
+                        </a:ln>
+                      </wps:spPr>
+                      <wps:txbx>
+                        <w:txbxContent>
+                          <w:p>
+                            <w:pPr>
+                              <w:pStyle w:val="Caption"/>
+                              <w:rPr>
+                                <w:noProof/>
+                                <w:color w:val="FF0000"/>
+                              </w:rPr>
+                            </w:pPr>
+                            <w:r>
+                              <w:rPr>
+                                <w:color w:val="FF0000"/>
+                              </w:rPr>
+                              <w:t>Add Revision link</w:t>
+                            </w:r>
+                            <w:r>
+                              <w:rPr>
+                                <w:color w:val="FF0000"/>
+                              </w:rPr>
+                              <w:t>(s)</w:t>
+                            </w:r>
+                          </w:p>
+                        </w:txbxContent>
+                      </wps:txbx>
+                      <wps:bodyPr rot="0" spcFirstLastPara="0" vertOverflow="overflow" horzOverflow="overflow" vert="horz" wrap="square" lIns="0" tIns="0" rIns="0" bIns="0" numCol="1" spcCol="0" rtlCol="0" fromWordArt="0" anchor="t" anchorCtr="0" forceAA="0" compatLnSpc="1">
+                        <a:prstTxWarp prst="textNoShape">
+                          <a:avLst/>
+                        </a:prstTxWarp>
+                        <a:noAutofit/>
+                      </wps:bodyPr>
+                    </wps:wsp>
+                  </a:graphicData>
+                </a:graphic>
+                <wp14:sizeRelV relativeFrom="margin">
+                  <wp14:pctHeight>0</wp14:pctHeight>
+                </wp14:sizeRelV>
+              </wp:anchor>
+            </w:drawing>
+          </mc:Choice>
+          <mc:Fallback>
+            <w:pict>
+              <v:shapetype w14:anchorId="15CFA370" id="_x0000_t202" coordsize="21600,21600" o:spt="202" path="m,l,21600r21600,l21600,xe">
+                <v:stroke joinstyle="miter"/>
+                <v:path gradientshapeok="t" o:connecttype="rect"/>
+              </v:shapetype>
+              <v:shape id="Text Box 5" o:spid="_x0000_s1026" type="#_x0000_t202" style="position:absolute;left:0;text-align:left;margin-left:1pt;margin-top:301pt;width:1in;height:13.5pt;z-index:251675648;visibility:visible;mso-wrap-style:square;mso-height-percent:0;mso-wrap-distance-left:9pt;mso-wrap-distance-top:0;mso-wrap-distance-right:9pt;mso-wrap-distance-bottom:0;mso-position-horizontal:absolute;mso-position-horizontal-relative:text;mso-position-vertical:absolute;mso-position-vertical-relative:text;mso-height-percent:0;mso-height-relative:margin;v-text-anchor:top" o:gfxdata="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" stroked="f">
+                <v:textbox inset="0,0,0,0">
+                  <w:txbxContent>
+                    <w:p>
+                      <w:pPr>
+                        <w:pStyle w:val="Caption"/>
+                        <w:rPr>
+                          <w:noProof/>
+                          <w:color w:val="FF0000"/>
+                        </w:rPr>
+                      </w:pPr>
+                      <w:r>
+                        <w:rPr>
+                          <w:color w:val="FF0000"/>
+                        </w:rPr>
+                        <w:t>Add Revision link</w:t>
+                      </w:r>
+                      <w:r>
+                        <w:rPr>
+                          <w:color w:val="FF0000"/>
+                        </w:rPr>
+                        <w:t>(s)</w:t>
+                      </w:r>
+                    </w:p>
+                  </w:txbxContent>
+                </v:textbox>
+              </v:shape>
+            </w:pict>
+          </mc:Fallback>
+        </mc:AlternateContent>
+      </w:r>
+      <w:r>
+        <w:rPr>
+          <w:noProof/>
+        </w:rPr>
+        <mc:AlternateContent>
+          <mc:Choice Requires="wps">
+            <w:drawing>
+              <wp:anchor distT="0" distB="0" distL="114300" distR="114300" simplePos="0" relativeHeight="251673600" behindDoc="0" locked="0" layoutInCell="1" allowOverlap="1">
+                <wp:simplePos x="0" y="0"/>
+                <wp:positionH relativeFrom="column">
+                  <wp:posOffset>38100</wp:posOffset>
+                </wp:positionH>
+                <wp:positionV relativeFrom="paragraph">
+                  <wp:posOffset>4000500</wp:posOffset>
+                </wp:positionV>
+                <wp:extent cx="831850" cy="107950"/>
+                <wp:effectExtent l="0" t="19050" r="44450" b="44450"/>
+                <wp:wrapNone/>
+                <wp:docPr id="3" name="Right Arrow 3"/>
+                <wp:cNvGraphicFramePr/>
+                <a:graphic xmlns:a="http://schemas.openxmlformats.org/drawingml/2006/main">
+                  <a:graphicData uri="http://schemas.microsoft.com/office/word/2010/wordprocessingShape">
+                    <wps:wsp>
+                      <wps:cNvSpPr/>
+                      <wps:spPr>
+                        <a:xfrm>
+                          <a:off x="0" y="0"/>
+                          <a:ext cx="831850" cy="107950"/>
+                        </a:xfrm>
+                        <a:prstGeom prst="rightArrow">
+                          <a:avLst/>
+                        </a:prstGeom>
+                        <a:solidFill>
+                          <a:srgbClr val="FF0000"/>
+                        </a:solidFill>
+                        <a:ln>
+                          <a:solidFill>
+                            <a:srgbClr val="FF0000"/>
+                          </a:solidFill>
+                        </a:ln>
+                      </wps:spPr>
+                      <wps:style>
+                        <a:lnRef idx="2">
+                          <a:schemeClr val="accent1">
+                            <a:shade val="50000"/>
+                          </a:schemeClr>
+                        </a:lnRef>
+                        <a:fillRef idx="1">
+                          <a:schemeClr val="accent1"/>
+                        </a:fillRef>
+                        <a:effectRef idx="0">
+                          <a:schemeClr val="accent1"/>
+                        </a:effectRef>
+                        <a:fontRef idx="minor">
+                          <a:schemeClr val="lt1"/>
+                        </a:fontRef>
+                      </wps:style>
+                      <wps:bodyPr rot="0" spcFirstLastPara="0" vertOverflow="overflow" horzOverflow="overflow" vert="horz" wrap="square" lIns="91440" tIns="45720" rIns="91440" bIns="45720" numCol="1" spcCol="0" rtlCol="0" fromWordArt="0" anchor="ctr" anchorCtr="0" forceAA="0" compatLnSpc="1">
+                        <a:prstTxWarp prst="textNoShape">
+                          <a:avLst/>
+                        </a:prstTxWarp>
+                        <a:noAutofit/>
+                      </wps:bodyPr>
+                    </wps:wsp>
+                  </a:graphicData>
+                </a:graphic>
+              </wp:anchor>
+            </w:drawing>
+          </mc:Choice>
+          <mc:Fallback>
+            <w:pict>
+              <v:shapetype w14:anchorId="2FFC53E8" id="_x0000_t13" coordsize="21600,21600" o:spt="13" adj="16200,5400" path="m@0,l@0@1,0@1,0@2@0@2@0,21600,21600,10800xe">
+                <v:stroke joinstyle="miter"/>
+                <v:formulas>
+                  <v:f eqn="val #0"/>
+                  <v:f eqn="val #1"/>
+                  <v:f eqn="sum height 0 #1"/>
+                  <v:f eqn="sum 10800 0 #1"/>
+                  <v:f eqn="sum width 0 #0"/>
+                  <v:f eqn="prod @4 @3 10800"/>
+                  <v:f eqn="sum width 0 @5"/>
+                </v:formulas>
+                <v:path o:connecttype="custom" o:connectlocs="@0,0;0,10800;@0,21600;21600,10800" o:connectangles="270,180,90,0" textboxrect="0,@1,@6,@2"/>
+                <v:handles>
+                  <v:h position="#0,#1" xrange="0,21600" yrange="0,10800"/>
+                </v:handles>
+              </v:shapetype>
+              <v:shape id="Right Arrow 3" o:spid="_x0000_s1026" type="#_x0000_t13" style="position:absolute;margin-left:3pt;margin-top:315pt;width:65.5pt;height:8.5pt;z-index:251673600;visibility:visible;mso-wrap-style:square;mso-wrap-distance-left:9pt;mso-wrap-distance-top:0;mso-wrap-distance-right:9pt;mso-wrap-distance-bottom:0;mso-position-horizontal:absolute;mso-position-horizontal-relative:text;mso-position-vertical:absolute;mso-position-vertical-relative:text;v-text-anchor:middle" o:gfxdata="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" adj="20198" fillcolor="red" strokecolor="red" strokeweight="2pt"/>
+            </w:pict>
+          </mc:Fallback>
+        </mc:AlternateContent>
+      </w:r>
+      <w:r>
+        <w:rPr>
+          <w:noProof/>
+        </w:rPr>
         <mc:AlternateContent>
           <mc:Choice Requires="wps">
             <w:drawing>
@@ -836,7 +1045,7 @@
       </w:r>
       <w:proofErr w:type="spellStart"/>
       <w:r>
-        <w:t>gs</w:t>
+        <w:t>greensheets</w:t>
       </w:r>
       <w:proofErr w:type="spellEnd"/>
       <w:r>
@@ -852,15 +1061,21 @@
         </w:numPr>
       </w:pPr>
       <w:r>
-        <w:t xml:space="preserve">Keep displaying AWARD </w:t>
+        <w:t>Keep displaying</w:t>
+      </w:r>
+      <w:r>
+        <w:t xml:space="preserve"> only</w:t>
+      </w:r>
+      <w:r>
+        <w:t xml:space="preserve"> AWARD </w:t>
       </w:r>
       <w:proofErr w:type="spellStart"/>
       <w:r>
-        <w:t>gs</w:t>
+        <w:t>greensheets</w:t>
       </w:r>
       <w:proofErr w:type="spellEnd"/>
       <w:r>
-        <w:t xml:space="preserve"> only according to existing rules</w:t>
+        <w:t xml:space="preserve"> according to existing rules</w:t>
       </w:r>
     </w:p>
     <w:p>
@@ -876,7 +1091,7 @@
       </w:r>
       <w:proofErr w:type="spellStart"/>
       <w:r>
-        <w:t>gs</w:t>
+        <w:t>greensheets</w:t>
       </w:r>
       <w:proofErr w:type="spellEnd"/>
       <w:r>
@@ -1433,7 +1648,22 @@
             </w:r>
             <w:proofErr w:type="spellEnd"/>
             <w:r>
-              <w:t xml:space="preserve"> is not started</w:t>
+              <w:t xml:space="preserve"> is </w:t>
+            </w:r>
+            <w:r>
+              <w:t>in status “N</w:t>
+            </w:r>
+            <w:r>
+              <w:t xml:space="preserve">ot </w:t>
+            </w:r>
+            <w:r>
+              <w:t>S</w:t>
+            </w:r>
+            <w:r>
+              <w:t>tarted</w:t>
+            </w:r>
+            <w:r>
+              <w:t>”</w:t>
             </w:r>
           </w:p>
         </w:tc>
@@ -1480,13 +1710,34 @@
             </w:r>
             <w:proofErr w:type="spellEnd"/>
             <w:r>
-              <w:t xml:space="preserve"> is submitted and</w:t>
+              <w:t xml:space="preserve"> is </w:t>
+            </w:r>
+            <w:r>
+              <w:t>in status “S</w:t>
+            </w:r>
+            <w:r>
+              <w:t>ubmitted</w:t>
+            </w:r>
+            <w:r>
+              <w:t>”</w:t>
+            </w:r>
+            <w:r>
+              <w:t xml:space="preserve"> and</w:t>
             </w:r>
             <w:r>
               <w:t>/or</w:t>
             </w:r>
             <w:r>
-              <w:t xml:space="preserve"> frozen</w:t>
+              <w:t xml:space="preserve"> </w:t>
+            </w:r>
+            <w:r>
+              <w:t>“F</w:t>
+            </w:r>
+            <w:r>
+              <w:t>rozen</w:t>
+            </w:r>
+            <w:r>
+              <w:t>”</w:t>
             </w:r>
           </w:p>
         </w:tc>
@@ -1535,7 +1786,37 @@
             </w:r>
             <w:proofErr w:type="spellEnd"/>
             <w:r>
-              <w:t xml:space="preserve"> is saved, but not submitted</w:t>
+              <w:t xml:space="preserve"> </w:t>
+            </w:r>
+            <w:r>
+              <w:t xml:space="preserve">is </w:t>
+            </w:r>
+            <w:r>
+              <w:t>in status</w:t>
+            </w:r>
+            <w:r>
+              <w:t xml:space="preserve"> </w:t>
+            </w:r>
+            <w:r>
+              <w:t>“S</w:t>
+            </w:r>
+            <w:r>
+              <w:t>aved</w:t>
+            </w:r>
+            <w:r>
+              <w:t>” (</w:t>
+            </w:r>
+            <w:r>
+              <w:t xml:space="preserve">not </w:t>
+            </w:r>
+            <w:r>
+              <w:t xml:space="preserve">yet </w:t>
+            </w:r>
+            <w:r>
+              <w:t>submitted</w:t>
+            </w:r>
+            <w:r>
+              <w:t>)</w:t>
             </w:r>
           </w:p>
         </w:tc>
@@ -1579,7 +1860,13 @@
               <w:t xml:space="preserve"> to a user</w:t>
             </w:r>
             <w:r>
-              <w:t xml:space="preserve"> (according to a selected option)</w:t>
+              <w:t xml:space="preserve"> (according to a selected option</w:t>
+            </w:r>
+            <w:r>
+              <w:t xml:space="preserve"> on the right</w:t>
+            </w:r>
+            <w:r>
+              <w:t>)</w:t>
             </w:r>
           </w:p>
           <w:p>
@@ -2039,7 +2326,25 @@
         <w:rPr>
           <w:color w:val="FF0000"/>
         </w:rPr>
-        <w:t xml:space="preserve">To copy attachment from prior version (if exists), click on attachment icon </w:t>
+        <w:t xml:space="preserve">To copy attachment </w:t>
+      </w:r>
+      <w:r>
+        <w:rPr>
+          <w:color w:val="FF0000"/>
+        </w:rPr>
+        <w:t>(if exists)</w:t>
+      </w:r>
+      <w:r>
+        <w:rPr>
+          <w:color w:val="FF0000"/>
+        </w:rPr>
+        <w:t xml:space="preserve"> </w:t>
+      </w:r>
+      <w:r>
+        <w:rPr>
+          <w:color w:val="FF0000"/>
+        </w:rPr>
+        <w:t xml:space="preserve">from prior version, click on attachment icon </w:t>
       </w:r>
       <w:r>
         <w:object w:dxaOrig="240" w:dyaOrig="420">
@@ -2062,10 +2367,10 @@
             <v:path o:extrusionok="f" gradientshapeok="t" o:connecttype="rect"/>
             <o:lock v:ext="edit" aspectratio="t"/>
           </v:shapetype>
-          <v:shape id="_x0000_i1025" type="#_x0000_t75" style="width:8.55pt;height:16.3pt" o:ole="">
+          <v:shape id="_x0000_i1025" type="#_x0000_t75" style="width:8.5pt;height:16.5pt" o:ole="">
             <v:imagedata r:id="rId12" o:title=""/>
           </v:shape>
-          <o:OLEObject Type="Embed" ProgID="PBrush" ShapeID="_x0000_i1025" DrawAspect="Content" ObjectID="_1531646738" r:id="rId13"/>
+          <o:OLEObject Type="Embed" ProgID="PBrush" ShapeID="_x0000_i1025" DrawAspect="Content" ObjectID="_1532162289" r:id="rId13"/>
         </w:object>
       </w:r>
       <w:r>
@@ -2371,14 +2676,32 @@
         <w:rPr>
           <w:color w:val="FF0000"/>
         </w:rPr>
-        <w:t xml:space="preserve">To copy attachment from prior version (if exists), click on attachment icon </w:t>
+        <w:t xml:space="preserve">To copy attachment </w:t>
+      </w:r>
+      <w:r>
+        <w:rPr>
+          <w:color w:val="FF0000"/>
+        </w:rPr>
+        <w:t>(if exists)</w:t>
+      </w:r>
+      <w:r>
+        <w:rPr>
+          <w:color w:val="FF0000"/>
+        </w:rPr>
+        <w:t xml:space="preserve"> </w:t>
+      </w:r>
+      <w:r>
+        <w:rPr>
+          <w:color w:val="FF0000"/>
+        </w:rPr>
+        <w:t xml:space="preserve">from prior version, click on attachment icon </w:t>
       </w:r>
       <w:r>
         <w:object w:dxaOrig="240" w:dyaOrig="420">
-          <v:shape id="_x0000_i1026" type="#_x0000_t75" style="width:8.55pt;height:16.3pt" o:ole="">
+          <v:shape id="_x0000_i1026" type="#_x0000_t75" style="width:8.5pt;height:16.5pt" o:ole="">
             <v:imagedata r:id="rId12" o:title=""/>
           </v:shape>
-          <o:OLEObject Type="Embed" ProgID="PBrush" ShapeID="_x0000_i1026" DrawAspect="Content" ObjectID="_1531646739" r:id="rId15"/>
+          <o:OLEObject Type="Embed" ProgID="PBrush" ShapeID="_x0000_i1026" DrawAspect="Content" ObjectID="_1532162290" r:id="rId15"/>
         </w:object>
       </w:r>
       <w:r>
@@ -2576,7 +2899,44 @@
         </w:numPr>
       </w:pPr>
       <w:r>
-        <w:t>The system will have to populate expiration date for all templates where this date is blank when a set gets promoted. It will be easier to query later.</w:t>
+        <w:t xml:space="preserve">Report in </w:t>
+      </w:r>
+      <w:proofErr w:type="spellStart"/>
+      <w:r>
+        <w:t>FormBuilder</w:t>
+      </w:r>
+      <w:proofErr w:type="spellEnd"/>
+      <w:r>
+        <w:t xml:space="preserve"> that ties the version of template to type/</w:t>
+      </w:r>
+      <w:proofErr w:type="spellStart"/>
+      <w:r>
+        <w:t>mech</w:t>
+      </w:r>
+      <w:proofErr w:type="spellEnd"/>
+      <w:r>
+        <w:t xml:space="preserve"> should have an “</w:t>
+      </w:r>
+      <w:r>
+        <w:t>expiration date</w:t>
+      </w:r>
+      <w:r>
+        <w:t>”</w:t>
+      </w:r>
+      <w:r>
+        <w:t xml:space="preserve"> </w:t>
+      </w:r>
+      <w:r>
+        <w:t xml:space="preserve">(when new version got </w:t>
+      </w:r>
+      <w:r>
+        <w:t>promoted</w:t>
+      </w:r>
+      <w:r>
+        <w:t>)</w:t>
+      </w:r>
+      <w:r>
+        <w:t>. It will be easier to query later.</w:t>
       </w:r>
     </w:p>
     <w:p>
@@ -2787,58 +3147,30 @@
       </w:r>
       <w:r>
         <w:object w:dxaOrig="240" w:dyaOrig="420">
-          <v:shape id="_x0000_i1027" type="#_x0000_t75" style="width:8.55pt;height:16.3pt" o:ole="">
+          <v:shape id="_x0000_i1027" type="#_x0000_t75" style="width:8.5pt;height:16.5pt" o:ole="">
             <v:imagedata r:id="rId12" o:title=""/>
           </v:shape>
-          <o:OLEObject Type="Embed" ProgID="PBrush" ShapeID="_x0000_i1027" DrawAspect="Content" ObjectID="_1531646740" r:id="rId18"/>
+          <o:OLEObject Type="Embed" ProgID="PBrush" ShapeID="_x0000_i1027" DrawAspect="Content" ObjectID="_1532162291" r:id="rId18"/>
         </w:object>
       </w:r>
       <w:r>
-        <w:t xml:space="preserve">in CURRENT version window for a specific question): </w:t>
+        <w:t>in CURRENT version window for a specific question)</w:t>
+      </w:r>
+      <w:r>
+        <w:t xml:space="preserve">. </w:t>
       </w:r>
     </w:p>
     <w:p>
       <w:pPr>
         <w:pStyle w:val="BodyText"/>
-        <w:numPr>
-          <w:ilvl w:val="1"/>
-          <w:numId w:val="11"/>
-        </w:numPr>
-      </w:pPr>
-      <w:r>
-        <w:t>Current “Add attachment” functionality will be kept</w:t>
-      </w:r>
-    </w:p>
-    <w:p>
-      <w:pPr>
-        <w:pStyle w:val="BodyText"/>
-        <w:numPr>
-          <w:ilvl w:val="1"/>
-          <w:numId w:val="11"/>
-        </w:numPr>
-      </w:pPr>
-      <w:r>
-        <w:t xml:space="preserve">In addition, ability to copy attachments from prior version will be provided. If user clicks “Copy attachments from prior version” button, the system will display the list of questions from prior version that had attachment(s). User can select a question and click Copy. All attachments for selected question will be copied into the question in current version, for which user originally clicked </w:t>
-      </w:r>
-      <w:r>
-        <w:object w:dxaOrig="240" w:dyaOrig="420">
-          <v:shape id="_x0000_i1028" type="#_x0000_t75" style="width:7.7pt;height:14.15pt" o:ole="">
-            <v:imagedata r:id="rId12" o:title=""/>
-          </v:shape>
-          <o:OLEObject Type="Embed" ProgID="PBrush" ShapeID="_x0000_i1028" DrawAspect="Content" ObjectID="_1531646741" r:id="rId19"/>
-        </w:object>
-      </w:r>
-    </w:p>
-    <w:p>
-      <w:pPr>
-        <w:pStyle w:val="BodyText"/>
+        <w:ind w:left="360"/>
       </w:pPr>
       <w:r>
         <w:rPr>
           <w:noProof/>
         </w:rPr>
         <w:drawing>
-          <wp:inline distT="0" distB="0" distL="0" distR="0" wp14:anchorId="32D5BBE5" wp14:editId="4C960A25">
+          <wp:inline distT="0" distB="0" distL="0" distR="0" wp14:anchorId="0DEE4C2C" wp14:editId="09ECF148">
             <wp:extent cx="5631075" cy="1866900"/>
             <wp:effectExtent l="0" t="0" r="8255" b="0"/>
             <wp:docPr id="9" name="Picture 9"/>
@@ -2855,7 +3187,7 @@
                     </pic:cNvPicPr>
                   </pic:nvPicPr>
                   <pic:blipFill>
-                    <a:blip r:embed="rId20">
+                    <a:blip r:embed="rId19">
                       <a:extLst>
                         <a:ext uri="{28A0092B-C50C-407E-A947-70E740481C1C}">
                           <a14:useLocalDpi xmlns:a14="http://schemas.microsoft.com/office/drawing/2010/main" val="0"/>
@@ -2890,18 +3222,91 @@
     <w:p>
       <w:pPr>
         <w:pStyle w:val="BodyText"/>
-      </w:pPr>
-      <w:r>
+        <w:rPr>
+          <w:i/>
+        </w:rPr>
+      </w:pPr>
+      <w:r>
+        <w:rPr>
+          <w:i/>
+        </w:rPr>
         <w:t>NOTE: Select prior version dropdown and corresponding “</w:t>
       </w:r>
       <w:proofErr w:type="gramStart"/>
       <w:r>
+        <w:rPr>
+          <w:i/>
+        </w:rPr>
         <w:t>Copy..</w:t>
       </w:r>
       <w:proofErr w:type="gramEnd"/>
       <w:r>
+        <w:rPr>
+          <w:i/>
+        </w:rPr>
         <w:t xml:space="preserve">” button will be displayed only if prior version(s) exist. The dates in the dropdown indicate the date(s) when the prior version(s) become read-only. </w:t>
       </w:r>
+    </w:p>
+    <w:p>
+      <w:pPr>
+        <w:pStyle w:val="BodyText"/>
+        <w:ind w:left="360"/>
+      </w:pPr>
+    </w:p>
+    <w:p>
+      <w:pPr>
+        <w:pStyle w:val="BodyText"/>
+        <w:ind w:left="360"/>
+      </w:pPr>
+      <w:r>
+        <w:t>New Attachment pop up will be modified</w:t>
+      </w:r>
+      <w:r>
+        <w:t>, allowing to</w:t>
+      </w:r>
+      <w:r>
+        <w:t xml:space="preserve">: </w:t>
+      </w:r>
+    </w:p>
+    <w:p>
+      <w:pPr>
+        <w:pStyle w:val="BodyText"/>
+        <w:numPr>
+          <w:ilvl w:val="1"/>
+          <w:numId w:val="11"/>
+        </w:numPr>
+      </w:pPr>
+      <w:r>
+        <w:t>Add attachment</w:t>
+      </w:r>
+      <w:r>
+        <w:t>, as we do now</w:t>
+      </w:r>
+    </w:p>
+    <w:p>
+      <w:pPr>
+        <w:pStyle w:val="BodyText"/>
+        <w:numPr>
+          <w:ilvl w:val="1"/>
+          <w:numId w:val="11"/>
+        </w:numPr>
+      </w:pPr>
+      <w:r>
+        <w:t xml:space="preserve">In addition, ability to copy attachments from prior version will be provided. If user clicks “Copy attachments from prior version” button, the system will display the list of questions from prior version that had attachment(s). User can select a question and click Copy. All attachments for selected question will be copied into the question in current version, for which user originally clicked </w:t>
+      </w:r>
+      <w:r>
+        <w:object w:dxaOrig="240" w:dyaOrig="420">
+          <v:shape id="_x0000_i1028" type="#_x0000_t75" style="width:7.5pt;height:14pt" o:ole="">
+            <v:imagedata r:id="rId12" o:title=""/>
+          </v:shape>
+          <o:OLEObject Type="Embed" ProgID="PBrush" ShapeID="_x0000_i1028" DrawAspect="Content" ObjectID="_1532162292" r:id="rId20"/>
+        </w:object>
+      </w:r>
+    </w:p>
+    <w:p>
+      <w:pPr>
+        <w:pStyle w:val="BodyText"/>
+      </w:pPr>
     </w:p>
     <w:p>
       <w:pPr>
@@ -2980,29 +3385,21 @@
         <w:pStyle w:val="BodyText"/>
       </w:pPr>
       <w:r>
-        <w:t xml:space="preserve">If user clicks “Copy attachment from prior version” button, the list of all questions that have attachments from a selected version will appear. </w:t>
-      </w:r>
-    </w:p>
-    <w:p>
-      <w:pPr>
-        <w:pStyle w:val="BodyText"/>
-      </w:pPr>
-      <w:r>
         <w:rPr>
           <w:noProof/>
         </w:rPr>
         <mc:AlternateContent>
           <mc:Choice Requires="wps">
             <w:drawing>
-              <wp:anchor distT="0" distB="0" distL="114300" distR="114300" simplePos="0" relativeHeight="251669504" behindDoc="0" locked="0" layoutInCell="1" allowOverlap="1" wp14:anchorId="32D792C5" wp14:editId="13266D01">
+              <wp:anchor distT="0" distB="0" distL="114300" distR="114300" simplePos="0" relativeHeight="251669504" behindDoc="0" locked="0" layoutInCell="1" allowOverlap="1" wp14:anchorId="754CA1E5" wp14:editId="17EBD776">
                 <wp:simplePos x="0" y="0"/>
-                <wp:positionH relativeFrom="column">
-                  <wp:posOffset>0</wp:posOffset>
+                <wp:positionH relativeFrom="margin">
+                  <wp:posOffset>-69850</wp:posOffset>
                 </wp:positionH>
                 <wp:positionV relativeFrom="paragraph">
-                  <wp:posOffset>154452</wp:posOffset>
+                  <wp:posOffset>236855</wp:posOffset>
                 </wp:positionV>
-                <wp:extent cx="6013939" cy="2878015"/>
+                <wp:extent cx="6013450" cy="2877820"/>
                 <wp:effectExtent l="0" t="0" r="25400" b="17780"/>
                 <wp:wrapNone/>
                 <wp:docPr id="11" name="Rectangle 11"/>
@@ -3014,7 +3411,7 @@
                       <wps:spPr>
                         <a:xfrm>
                           <a:off x="0" y="0"/>
-                          <a:ext cx="6013939" cy="2878015"/>
+                          <a:ext cx="6013450" cy="2877820"/>
                         </a:xfrm>
                         <a:prstGeom prst="rect">
                           <a:avLst/>
@@ -3051,30 +3448,30 @@
           </mc:Choice>
           <mc:Fallback>
             <w:pict>
-              <v:rect w14:anchorId="10351FA2" id="Rectangle 11" o:spid="_x0000_s1026" style="position:absolute;margin-left:0;margin-top:12.15pt;width:473.55pt;height:226.6pt;z-index:251669504;visibility:visible;mso-wrap-style:square;mso-wrap-distance-left:9pt;mso-wrap-distance-top:0;mso-wrap-distance-right:9pt;mso-wrap-distance-bottom:0;mso-position-horizontal:absolute;mso-position-horizontal-relative:text;mso-position-vertical:absolute;mso-position-vertical-relative:text;v-text-anchor:middle" o:gfxdata="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" filled="f" strokecolor="#243f60 [1604]" strokeweight="2pt"/>
+              <v:rect w14:anchorId="6F59914E" id="Rectangle 11" o:spid="_x0000_s1026" style="position:absolute;margin-left:-5.5pt;margin-top:18.65pt;width:473.5pt;height:226.6pt;z-index:251669504;visibility:visible;mso-wrap-style:square;mso-wrap-distance-left:9pt;mso-wrap-distance-top:0;mso-wrap-distance-right:9pt;mso-wrap-distance-bottom:0;mso-position-horizontal:absolute;mso-position-horizontal-relative:margin;mso-position-vertical:absolute;mso-position-vertical-relative:text;v-text-anchor:middle" o:gfxdata="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" filled="f" strokecolor="#243f60 [1604]" strokeweight="2pt">
+                <w10:wrap anchorx="margin"/>
+              </v:rect>
             </w:pict>
           </mc:Fallback>
         </mc:AlternateContent>
       </w:r>
+      <w:r>
+        <w:t xml:space="preserve">If user clicks “Copy attachment from prior version” button, the list of all questions that have attachments from a selected version will appear. </w:t>
+      </w:r>
     </w:p>
     <w:p>
       <w:pPr>
         <w:pStyle w:val="BodyText"/>
       </w:pPr>
-    </w:p>
-    <w:p>
-      <w:pPr>
-        <w:pStyle w:val="BodyText"/>
-      </w:pPr>
       <w:r>
         <w:rPr>
           <w:noProof/>
         </w:rPr>
         <w:drawing>
-          <wp:inline distT="0" distB="0" distL="0" distR="0" wp14:anchorId="4430863F" wp14:editId="149AF249">
-            <wp:extent cx="3393831" cy="1085283"/>
-            <wp:effectExtent l="0" t="0" r="0" b="635"/>
-            <wp:docPr id="7" name="Picture 7"/>
+          <wp:inline distT="0" distB="0" distL="0" distR="0">
+            <wp:extent cx="4152900" cy="1346200"/>
+            <wp:effectExtent l="0" t="0" r="0" b="6350"/>
+            <wp:docPr id="24" name="Picture 24"/>
             <wp:cNvGraphicFramePr>
               <a:graphicFrameLocks xmlns:a="http://schemas.openxmlformats.org/drawingml/2006/main" noChangeAspect="1"/>
             </wp:cNvGraphicFramePr>
@@ -3082,12 +3479,12 @@
               <a:graphicData uri="http://schemas.openxmlformats.org/drawingml/2006/picture">
                 <pic:pic xmlns:pic="http://schemas.openxmlformats.org/drawingml/2006/picture">
                   <pic:nvPicPr>
-                    <pic:cNvPr id="0" name="Picture 170"/>
+                    <pic:cNvPr id="0" name="Picture 94"/>
                     <pic:cNvPicPr>
                       <a:picLocks noChangeAspect="1" noChangeArrowheads="1"/>
                     </pic:cNvPicPr>
                   </pic:nvPicPr>
-                  <pic:blipFill rotWithShape="1">
+                  <pic:blipFill>
                     <a:blip r:embed="rId22">
                       <a:extLst>
                         <a:ext uri="{28A0092B-C50C-407E-A947-70E740481C1C}">
@@ -3095,13 +3492,15 @@
                         </a:ext>
                       </a:extLst>
                     </a:blip>
-                    <a:srcRect t="26599"/>
-                    <a:stretch/>
+                    <a:srcRect/>
+                    <a:stretch>
+                      <a:fillRect/>
+                    </a:stretch>
                   </pic:blipFill>
                   <pic:spPr bwMode="auto">
                     <a:xfrm>
                       <a:off x="0" y="0"/>
-                      <a:ext cx="3432275" cy="1097577"/>
+                      <a:ext cx="4152900" cy="1346200"/>
                     </a:xfrm>
                     <a:prstGeom prst="rect">
                       <a:avLst/>
@@ -3110,11 +3509,6 @@
                     <a:ln>
                       <a:noFill/>
                     </a:ln>
-                    <a:extLst>
-                      <a:ext uri="{53640926-AAD7-44D8-BBD7-CCE9431645EC}">
-                        <a14:shadowObscured xmlns:a14="http://schemas.microsoft.com/office/drawing/2010/main"/>
-                      </a:ext>
-                    </a:extLst>
                   </pic:spPr>
                 </pic:pic>
               </a:graphicData>
@@ -3122,6 +3516,8 @@
           </wp:inline>
         </w:drawing>
       </w:r>
+      <w:bookmarkStart w:id="0" w:name="_GoBack"/>
+      <w:bookmarkEnd w:id="0"/>
     </w:p>
     <w:tbl>
       <w:tblPr>
@@ -3130,14 +3526,14 @@
         <w:tblLook w:val="04A0" w:firstRow="1" w:lastRow="0" w:firstColumn="1" w:lastColumn="0" w:noHBand="0" w:noVBand="1"/>
       </w:tblPr>
       <w:tblGrid>
-        <w:gridCol w:w="3865"/>
-        <w:gridCol w:w="3510"/>
+        <w:gridCol w:w="4675"/>
+        <w:gridCol w:w="2700"/>
         <w:gridCol w:w="1441"/>
       </w:tblGrid>
       <w:tr>
         <w:tc>
           <w:tcPr>
-            <w:tcW w:w="3865" w:type="dxa"/>
+            <w:tcW w:w="4675" w:type="dxa"/>
             <w:tcBorders>
               <w:bottom w:val="single" w:sz="4" w:space="0" w:color="auto"/>
             </w:tcBorders>
@@ -3159,11 +3555,17 @@
               </w:rPr>
               <w:t>Questions with attachments</w:t>
             </w:r>
+            <w:r>
+              <w:rPr>
+                <w:b/>
+              </w:rPr>
+              <w:t xml:space="preserve"> from 06/20/2016</w:t>
+            </w:r>
           </w:p>
         </w:tc>
         <w:tc>
           <w:tcPr>
-            <w:tcW w:w="3510" w:type="dxa"/>
+            <w:tcW w:w="2700" w:type="dxa"/>
             <w:shd w:val="clear" w:color="auto" w:fill="C2D69B" w:themeFill="accent3" w:themeFillTint="99"/>
           </w:tcPr>
           <w:p>
@@ -3205,7 +3607,7 @@
       <w:tr>
         <w:tc>
           <w:tcPr>
-            <w:tcW w:w="3865" w:type="dxa"/>
+            <w:tcW w:w="4675" w:type="dxa"/>
             <w:vMerge w:val="restart"/>
             <w:tcBorders>
               <w:bottom w:val="single" w:sz="4" w:space="0" w:color="auto"/>
@@ -3222,7 +3624,7 @@
         </w:tc>
         <w:tc>
           <w:tcPr>
-            <w:tcW w:w="3510" w:type="dxa"/>
+            <w:tcW w:w="2700" w:type="dxa"/>
           </w:tcPr>
           <w:p>
             <w:pPr>
@@ -3244,10 +3646,10 @@
             </w:pPr>
             <w:r>
               <w:object w:dxaOrig="780" w:dyaOrig="348">
-                <v:shape id="_x0000_i1029" type="#_x0000_t75" style="width:39.85pt;height:17.55pt" o:ole="">
+                <v:shape id="_x0000_i1111" type="#_x0000_t75" style="width:40pt;height:17.5pt" o:ole="">
                   <v:imagedata r:id="rId23" o:title=""/>
                 </v:shape>
-                <o:OLEObject Type="Embed" ProgID="PBrush" ShapeID="_x0000_i1029" DrawAspect="Content" ObjectID="_1531646742" r:id="rId24"/>
+                <o:OLEObject Type="Embed" ProgID="PBrush" ShapeID="_x0000_i1111" DrawAspect="Content" ObjectID="_1532162293" r:id="rId24"/>
               </w:object>
             </w:r>
           </w:p>
@@ -3256,7 +3658,7 @@
       <w:tr>
         <w:tc>
           <w:tcPr>
-            <w:tcW w:w="3865" w:type="dxa"/>
+            <w:tcW w:w="4675" w:type="dxa"/>
             <w:vMerge/>
             <w:tcBorders>
               <w:bottom w:val="single" w:sz="4" w:space="0" w:color="auto"/>
@@ -3270,7 +3672,7 @@
         </w:tc>
         <w:tc>
           <w:tcPr>
-            <w:tcW w:w="3510" w:type="dxa"/>
+            <w:tcW w:w="2700" w:type="dxa"/>
           </w:tcPr>
           <w:p>
             <w:pPr>
@@ -3296,7 +3698,7 @@
       <w:tr>
         <w:tc>
           <w:tcPr>
-            <w:tcW w:w="3865" w:type="dxa"/>
+            <w:tcW w:w="4675" w:type="dxa"/>
             <w:tcBorders>
               <w:top w:val="single" w:sz="4" w:space="0" w:color="auto"/>
             </w:tcBorders>
@@ -3313,7 +3715,7 @@
         </w:tc>
         <w:tc>
           <w:tcPr>
-            <w:tcW w:w="3510" w:type="dxa"/>
+            <w:tcW w:w="2700" w:type="dxa"/>
             <w:shd w:val="clear" w:color="auto" w:fill="DAEEF3" w:themeFill="accent5" w:themeFillTint="33"/>
           </w:tcPr>
           <w:p>
@@ -3336,10 +3738,10 @@
             </w:pPr>
             <w:r>
               <w:object w:dxaOrig="780" w:dyaOrig="348">
-                <v:shape id="_x0000_i1030" type="#_x0000_t75" style="width:39.85pt;height:17.55pt" o:ole="">
+                <v:shape id="_x0000_i1112" type="#_x0000_t75" style="width:40pt;height:17.5pt" o:ole="">
                   <v:imagedata r:id="rId23" o:title=""/>
                 </v:shape>
-                <o:OLEObject Type="Embed" ProgID="PBrush" ShapeID="_x0000_i1030" DrawAspect="Content" ObjectID="_1531646743" r:id="rId25"/>
+                <o:OLEObject Type="Embed" ProgID="PBrush" ShapeID="_x0000_i1112" DrawAspect="Content" ObjectID="_1532162294" r:id="rId25"/>
               </w:object>
             </w:r>
           </w:p>
@@ -3348,7 +3750,7 @@
       <w:tr>
         <w:tc>
           <w:tcPr>
-            <w:tcW w:w="3865" w:type="dxa"/>
+            <w:tcW w:w="4675" w:type="dxa"/>
           </w:tcPr>
           <w:p>
             <w:pPr>
@@ -3361,7 +3763,7 @@
         </w:tc>
         <w:tc>
           <w:tcPr>
-            <w:tcW w:w="3510" w:type="dxa"/>
+            <w:tcW w:w="2700" w:type="dxa"/>
           </w:tcPr>
           <w:p>
             <w:pPr>
@@ -3382,10 +3784,10 @@
             </w:pPr>
             <w:r>
               <w:object w:dxaOrig="780" w:dyaOrig="348">
-                <v:shape id="_x0000_i1031" type="#_x0000_t75" style="width:39.85pt;height:17.55pt" o:ole="">
+                <v:shape id="_x0000_i1113" type="#_x0000_t75" style="width:40pt;height:17.5pt" o:ole="">
                   <v:imagedata r:id="rId23" o:title=""/>
                 </v:shape>
-                <o:OLEObject Type="Embed" ProgID="PBrush" ShapeID="_x0000_i1031" DrawAspect="Content" ObjectID="_1531646744" r:id="rId26"/>
+                <o:OLEObject Type="Embed" ProgID="PBrush" ShapeID="_x0000_i1113" DrawAspect="Content" ObjectID="_1532162295" r:id="rId26"/>
               </w:object>
             </w:r>
           </w:p>
@@ -3406,52 +3808,47 @@
       <w:pPr>
         <w:pStyle w:val="BodyText"/>
       </w:pPr>
+      <w:r>
+        <w:t>User will request to copy attachments from a selected question; all attachments will be moved into “</w:t>
+      </w:r>
+      <w:r>
+        <w:rPr>
+          <w:b/>
+        </w:rPr>
+        <w:t>Attachment File List</w:t>
+      </w:r>
+      <w:r>
+        <w:rPr>
+          <w:b/>
+        </w:rPr>
+        <w:t xml:space="preserve">” </w:t>
+      </w:r>
+      <w:r>
+        <w:t>section.</w:t>
+      </w:r>
+      <w:r>
+        <w:t xml:space="preserve"> User can delete or view any attachment. User can add attachments from different question into the selected question for a current version.</w:t>
+      </w:r>
     </w:p>
     <w:p>
       <w:pPr>
         <w:pStyle w:val="BodyText"/>
       </w:pPr>
       <w:r>
+        <w:rPr>
+          <w:noProof/>
+        </w:rPr>
         <w:lastRenderedPageBreak/>
-        <w:t>User will request to copy attachments from a selected question; all attachments will be moved into “</w:t>
-      </w:r>
-      <w:r>
-        <w:rPr>
-          <w:b/>
-        </w:rPr>
-        <w:t>Attachment File List</w:t>
-      </w:r>
-      <w:r>
-        <w:rPr>
-          <w:b/>
-        </w:rPr>
-        <w:t xml:space="preserve">” </w:t>
-      </w:r>
-      <w:r>
-        <w:t>section.</w:t>
-      </w:r>
-      <w:r>
-        <w:t xml:space="preserve"> User can delete or view any attachment. User can add attachments from different question into the selected question for a current version.</w:t>
-      </w:r>
-    </w:p>
-    <w:p>
-      <w:pPr>
-        <w:pStyle w:val="BodyText"/>
-      </w:pPr>
-      <w:r>
-        <w:rPr>
-          <w:noProof/>
-        </w:rPr>
         <mc:AlternateContent>
           <mc:Choice Requires="wps">
             <w:drawing>
               <wp:anchor distT="0" distB="0" distL="114300" distR="114300" simplePos="0" relativeHeight="251670528" behindDoc="0" locked="0" layoutInCell="1" allowOverlap="1" wp14:anchorId="174D945E" wp14:editId="16419652">
                 <wp:simplePos x="0" y="0"/>
                 <wp:positionH relativeFrom="margin">
-                  <wp:align>left</wp:align>
+                  <wp:posOffset>-165100</wp:posOffset>
                 </wp:positionH>
                 <wp:positionV relativeFrom="paragraph">
-                  <wp:posOffset>0</wp:posOffset>
+                  <wp:posOffset>203200</wp:posOffset>
                 </wp:positionV>
                 <wp:extent cx="6013939" cy="4788877"/>
                 <wp:effectExtent l="0" t="0" r="25400" b="12065"/>
@@ -3505,7 +3902,7 @@
           </mc:Choice>
           <mc:Fallback>
             <w:pict>
-              <v:rect w14:anchorId="0CEF0B29" id="Rectangle 4" o:spid="_x0000_s1026" style="position:absolute;margin-left:0;margin-top:0;width:473.55pt;height:377.1pt;z-index:251670528;visibility:visible;mso-wrap-style:square;mso-height-percent:0;mso-wrap-distance-left:9pt;mso-wrap-distance-top:0;mso-wrap-distance-right:9pt;mso-wrap-distance-bottom:0;mso-position-horizontal:left;mso-position-horizontal-relative:margin;mso-position-vertical:absolute;mso-position-vertical-relative:text;mso-height-percent:0;mso-height-relative:margin;v-text-anchor:middle" o:gfxdata="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" filled="f" strokecolor="#243f60 [1604]" strokeweight="2pt">
+              <v:rect w14:anchorId="25575EF3" id="Rectangle 4" o:spid="_x0000_s1026" style="position:absolute;margin-left:-13pt;margin-top:16pt;width:473.55pt;height:377.1pt;z-index:251670528;visibility:visible;mso-wrap-style:square;mso-height-percent:0;mso-wrap-distance-left:9pt;mso-wrap-distance-top:0;mso-wrap-distance-right:9pt;mso-wrap-distance-bottom:0;mso-position-horizontal:absolute;mso-position-horizontal-relative:margin;mso-position-vertical:absolute;mso-position-vertical-relative:text;mso-height-percent:0;mso-height-relative:margin;v-text-anchor:middle" o:gfxdata="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" filled="f" strokecolor="#243f60 [1604]" strokeweight="2pt">
                 <w10:wrap anchorx="margin"/>
               </v:rect>
             </w:pict>
@@ -3522,10 +3919,10 @@
           <w:noProof/>
         </w:rPr>
         <w:drawing>
-          <wp:inline distT="0" distB="0" distL="0" distR="0" wp14:anchorId="6D3075CB" wp14:editId="7723DAD0">
-            <wp:extent cx="3393831" cy="1085283"/>
-            <wp:effectExtent l="0" t="0" r="0" b="635"/>
-            <wp:docPr id="12" name="Picture 12"/>
+          <wp:inline distT="0" distB="0" distL="0" distR="0">
+            <wp:extent cx="4152900" cy="1346200"/>
+            <wp:effectExtent l="0" t="0" r="0" b="6350"/>
+            <wp:docPr id="25" name="Picture 25"/>
             <wp:cNvGraphicFramePr>
               <a:graphicFrameLocks xmlns:a="http://schemas.openxmlformats.org/drawingml/2006/main" noChangeAspect="1"/>
             </wp:cNvGraphicFramePr>
@@ -3533,12 +3930,12 @@
               <a:graphicData uri="http://schemas.openxmlformats.org/drawingml/2006/picture">
                 <pic:pic xmlns:pic="http://schemas.openxmlformats.org/drawingml/2006/picture">
                   <pic:nvPicPr>
-                    <pic:cNvPr id="0" name="Picture 170"/>
+                    <pic:cNvPr id="0" name="Picture 95"/>
                     <pic:cNvPicPr>
                       <a:picLocks noChangeAspect="1" noChangeArrowheads="1"/>
                     </pic:cNvPicPr>
                   </pic:nvPicPr>
-                  <pic:blipFill rotWithShape="1">
+                  <pic:blipFill>
                     <a:blip r:embed="rId22">
                       <a:extLst>
                         <a:ext uri="{28A0092B-C50C-407E-A947-70E740481C1C}">
@@ -3546,13 +3943,15 @@
                         </a:ext>
                       </a:extLst>
                     </a:blip>
-                    <a:srcRect t="26599"/>
-                    <a:stretch/>
+                    <a:srcRect/>
+                    <a:stretch>
+                      <a:fillRect/>
+                    </a:stretch>
                   </pic:blipFill>
                   <pic:spPr bwMode="auto">
                     <a:xfrm>
                       <a:off x="0" y="0"/>
-                      <a:ext cx="3432275" cy="1097577"/>
+                      <a:ext cx="4152900" cy="1346200"/>
                     </a:xfrm>
                     <a:prstGeom prst="rect">
                       <a:avLst/>
@@ -3561,11 +3960,6 @@
                     <a:ln>
                       <a:noFill/>
                     </a:ln>
-                    <a:extLst>
-                      <a:ext uri="{53640926-AAD7-44D8-BBD7-CCE9431645EC}">
-                        <a14:shadowObscured xmlns:a14="http://schemas.microsoft.com/office/drawing/2010/main"/>
-                      </a:ext>
-                    </a:extLst>
                   </pic:spPr>
                 </pic:pic>
               </a:graphicData>
@@ -3581,14 +3975,14 @@
         <w:tblLook w:val="04A0" w:firstRow="1" w:lastRow="0" w:firstColumn="1" w:lastColumn="0" w:noHBand="0" w:noVBand="1"/>
       </w:tblPr>
       <w:tblGrid>
-        <w:gridCol w:w="3865"/>
-        <w:gridCol w:w="3510"/>
+        <w:gridCol w:w="4585"/>
+        <w:gridCol w:w="2790"/>
         <w:gridCol w:w="1441"/>
       </w:tblGrid>
       <w:tr>
         <w:tc>
           <w:tcPr>
-            <w:tcW w:w="3865" w:type="dxa"/>
+            <w:tcW w:w="4585" w:type="dxa"/>
             <w:tcBorders>
               <w:bottom w:val="single" w:sz="4" w:space="0" w:color="auto"/>
             </w:tcBorders>
@@ -3602,19 +3996,28 @@
               </w:rPr>
             </w:pPr>
             <w:r>
-              <w:t xml:space="preserve">    </w:t>
-            </w:r>
-            <w:r>
               <w:rPr>
                 <w:b/>
               </w:rPr>
               <w:t>Questions with attachments</w:t>
             </w:r>
+            <w:r>
+              <w:rPr>
+                <w:b/>
+              </w:rPr>
+              <w:t xml:space="preserve"> </w:t>
+            </w:r>
+            <w:r>
+              <w:rPr>
+                <w:b/>
+              </w:rPr>
+              <w:t>from 06/20/2016</w:t>
+            </w:r>
           </w:p>
         </w:tc>
         <w:tc>
           <w:tcPr>
-            <w:tcW w:w="3510" w:type="dxa"/>
+            <w:tcW w:w="2790" w:type="dxa"/>
             <w:shd w:val="clear" w:color="auto" w:fill="C2D69B" w:themeFill="accent3" w:themeFillTint="99"/>
           </w:tcPr>
           <w:p>
@@ -3656,7 +4059,7 @@
       <w:tr>
         <w:tc>
           <w:tcPr>
-            <w:tcW w:w="3865" w:type="dxa"/>
+            <w:tcW w:w="4585" w:type="dxa"/>
             <w:vMerge w:val="restart"/>
             <w:tcBorders>
               <w:bottom w:val="single" w:sz="4" w:space="0" w:color="auto"/>
@@ -3673,7 +4076,7 @@
         </w:tc>
         <w:tc>
           <w:tcPr>
-            <w:tcW w:w="3510" w:type="dxa"/>
+            <w:tcW w:w="2790" w:type="dxa"/>
           </w:tcPr>
           <w:p>
             <w:pPr>
@@ -3695,10 +4098,10 @@
             </w:pPr>
             <w:r>
               <w:object w:dxaOrig="780" w:dyaOrig="348">
-                <v:shape id="_x0000_i1032" type="#_x0000_t75" style="width:39.85pt;height:17.55pt" o:ole="">
+                <v:shape id="_x0000_i1177" type="#_x0000_t75" style="width:40pt;height:17.5pt" o:ole="">
                   <v:imagedata r:id="rId23" o:title=""/>
                 </v:shape>
-                <o:OLEObject Type="Embed" ProgID="PBrush" ShapeID="_x0000_i1032" DrawAspect="Content" ObjectID="_1531646745" r:id="rId27"/>
+                <o:OLEObject Type="Embed" ProgID="PBrush" ShapeID="_x0000_i1177" DrawAspect="Content" ObjectID="_1532162296" r:id="rId27"/>
               </w:object>
             </w:r>
           </w:p>
@@ -3707,7 +4110,7 @@
       <w:tr>
         <w:tc>
           <w:tcPr>
-            <w:tcW w:w="3865" w:type="dxa"/>
+            <w:tcW w:w="4585" w:type="dxa"/>
             <w:vMerge/>
             <w:tcBorders>
               <w:bottom w:val="single" w:sz="4" w:space="0" w:color="auto"/>
@@ -3721,7 +4124,7 @@
         </w:tc>
         <w:tc>
           <w:tcPr>
-            <w:tcW w:w="3510" w:type="dxa"/>
+            <w:tcW w:w="2790" w:type="dxa"/>
           </w:tcPr>
           <w:p>
             <w:pPr>
@@ -3747,7 +4150,7 @@
       <w:tr>
         <w:tc>
           <w:tcPr>
-            <w:tcW w:w="3865" w:type="dxa"/>
+            <w:tcW w:w="4585" w:type="dxa"/>
             <w:tcBorders>
               <w:top w:val="single" w:sz="4" w:space="0" w:color="auto"/>
             </w:tcBorders>
@@ -3764,7 +4167,7 @@
         </w:tc>
         <w:tc>
           <w:tcPr>
-            <w:tcW w:w="3510" w:type="dxa"/>
+            <w:tcW w:w="2790" w:type="dxa"/>
             <w:shd w:val="clear" w:color="auto" w:fill="DAEEF3" w:themeFill="accent5" w:themeFillTint="33"/>
           </w:tcPr>
           <w:p>
@@ -3787,10 +4190,10 @@
             </w:pPr>
             <w:r>
               <w:object w:dxaOrig="780" w:dyaOrig="348">
-                <v:shape id="_x0000_i1033" type="#_x0000_t75" style="width:39.85pt;height:17.55pt" o:ole="">
+                <v:shape id="_x0000_i1178" type="#_x0000_t75" style="width:40pt;height:17.5pt" o:ole="">
                   <v:imagedata r:id="rId23" o:title=""/>
                 </v:shape>
-                <o:OLEObject Type="Embed" ProgID="PBrush" ShapeID="_x0000_i1033" DrawAspect="Content" ObjectID="_1531646746" r:id="rId28"/>
+                <o:OLEObject Type="Embed" ProgID="PBrush" ShapeID="_x0000_i1178" DrawAspect="Content" ObjectID="_1532162297" r:id="rId28"/>
               </w:object>
             </w:r>
           </w:p>
@@ -3799,7 +4202,7 @@
       <w:tr>
         <w:tc>
           <w:tcPr>
-            <w:tcW w:w="3865" w:type="dxa"/>
+            <w:tcW w:w="4585" w:type="dxa"/>
           </w:tcPr>
           <w:p>
             <w:pPr>
@@ -3812,7 +4215,7 @@
         </w:tc>
         <w:tc>
           <w:tcPr>
-            <w:tcW w:w="3510" w:type="dxa"/>
+            <w:tcW w:w="2790" w:type="dxa"/>
           </w:tcPr>
           <w:p>
             <w:pPr>
@@ -3833,10 +4236,10 @@
             </w:pPr>
             <w:r>
               <w:object w:dxaOrig="780" w:dyaOrig="348">
-                <v:shape id="_x0000_i1034" type="#_x0000_t75" style="width:39.85pt;height:17.55pt" o:ole="">
+                <v:shape id="_x0000_i1179" type="#_x0000_t75" style="width:40pt;height:17.5pt" o:ole="">
                   <v:imagedata r:id="rId23" o:title=""/>
                 </v:shape>
-                <o:OLEObject Type="Embed" ProgID="PBrush" ShapeID="_x0000_i1034" DrawAspect="Content" ObjectID="_1531646747" r:id="rId29"/>
+                <o:OLEObject Type="Embed" ProgID="PBrush" ShapeID="_x0000_i1179" DrawAspect="Content" ObjectID="_1532162298" r:id="rId29"/>
               </w:object>
             </w:r>
           </w:p>
@@ -3925,10 +4328,10 @@
             </w:pPr>
             <w:r>
               <w:object w:dxaOrig="588" w:dyaOrig="240">
-                <v:shape id="_x0000_i1035" type="#_x0000_t75" style="width:29.55pt;height:12pt" o:ole="">
+                <v:shape id="_x0000_i1035" type="#_x0000_t75" style="width:29.5pt;height:12pt" o:ole="">
                   <v:imagedata r:id="rId30" o:title=""/>
                 </v:shape>
-                <o:OLEObject Type="Embed" ProgID="PBrush" ShapeID="_x0000_i1035" DrawAspect="Content" ObjectID="_1531646748" r:id="rId31"/>
+                <o:OLEObject Type="Embed" ProgID="PBrush" ShapeID="_x0000_i1035" DrawAspect="Content" ObjectID="_1532162299" r:id="rId31"/>
               </w:object>
             </w:r>
           </w:p>
@@ -3958,10 +4361,10 @@
             </w:pPr>
             <w:r>
               <w:object w:dxaOrig="588" w:dyaOrig="240">
-                <v:shape id="_x0000_i1036" type="#_x0000_t75" style="width:29.55pt;height:12pt" o:ole="">
+                <v:shape id="_x0000_i1036" type="#_x0000_t75" style="width:29.5pt;height:12pt" o:ole="">
                   <v:imagedata r:id="rId30" o:title=""/>
                 </v:shape>
-                <o:OLEObject Type="Embed" ProgID="PBrush" ShapeID="_x0000_i1036" DrawAspect="Content" ObjectID="_1531646749" r:id="rId32"/>
+                <o:OLEObject Type="Embed" ProgID="PBrush" ShapeID="_x0000_i1036" DrawAspect="Content" ObjectID="_1532162300" r:id="rId32"/>
               </w:object>
             </w:r>
           </w:p>
@@ -3994,10 +4397,10 @@
             </w:pPr>
             <w:r>
               <w:object w:dxaOrig="588" w:dyaOrig="240">
-                <v:shape id="_x0000_i1037" type="#_x0000_t75" style="width:29.55pt;height:12pt" o:ole="">
+                <v:shape id="_x0000_i1037" type="#_x0000_t75" style="width:29.5pt;height:12pt" o:ole="">
                   <v:imagedata r:id="rId30" o:title=""/>
                 </v:shape>
-                <o:OLEObject Type="Embed" ProgID="PBrush" ShapeID="_x0000_i1037" DrawAspect="Content" ObjectID="_1531646750" r:id="rId33"/>
+                <o:OLEObject Type="Embed" ProgID="PBrush" ShapeID="_x0000_i1037" DrawAspect="Content" ObjectID="_1532162301" r:id="rId33"/>
               </w:object>
             </w:r>
           </w:p>
@@ -4208,7 +4611,7 @@
           <w:rPr>
             <w:noProof/>
           </w:rPr>
-          <w:t>3</w:t>
+          <w:t>11</w:t>
         </w:r>
         <w:r>
           <w:rPr>

--- a/Requirements/Presentations/Greensheets versioning - meeting with OGA work doc.docx
+++ b/Requirements/Presentations/Greensheets versioning - meeting with OGA work doc.docx
@@ -144,6 +144,11 @@
           <w:numId w:val="12"/>
         </w:numPr>
       </w:pPr>
+      <w:ins w:id="0" w:author="Tulchinskaya, Gaby (NIH/NCI) [C]" w:date="2016-08-08T15:58:00Z">
+        <w:r>
+          <w:t xml:space="preserve">----- conditional =&gt; </w:t>
+        </w:r>
+      </w:ins>
       <w:r>
         <w:t xml:space="preserve">Currently </w:t>
       </w:r>
@@ -226,7 +231,23 @@
           <w:b/>
           <w:u w:val="single"/>
         </w:rPr>
-        <w:t xml:space="preserve">Situation: </w:t>
+        <w:t>Situation</w:t>
+      </w:r>
+      <w:ins w:id="1" w:author="Tulchinskaya, Gaby (NIH/NCI) [C]" w:date="2016-08-08T15:46:00Z">
+        <w:r>
+          <w:rPr>
+            <w:b/>
+            <w:u w:val="single"/>
+          </w:rPr>
+          <w:t xml:space="preserve"> (how likely is this to happen?)</w:t>
+        </w:r>
+      </w:ins>
+      <w:r>
+        <w:rPr>
+          <w:b/>
+          <w:u w:val="single"/>
+        </w:rPr>
+        <w:t xml:space="preserve">: </w:t>
       </w:r>
     </w:p>
     <w:p>
@@ -252,7 +273,23 @@
           <w:b/>
           <w:color w:val="FF0000"/>
         </w:rPr>
-        <w:t>Error:</w:t>
+        <w:t>Error</w:t>
+      </w:r>
+      <w:ins w:id="2" w:author="Tulchinskaya, Gaby (NIH/NCI) [C]" w:date="2016-08-08T15:48:00Z">
+        <w:r>
+          <w:rPr>
+            <w:b/>
+            <w:color w:val="FF0000"/>
+          </w:rPr>
+          <w:t xml:space="preserve"> (or do we need a warning?)</w:t>
+        </w:r>
+      </w:ins>
+      <w:r>
+        <w:rPr>
+          <w:b/>
+          <w:color w:val="FF0000"/>
+        </w:rPr>
+        <w:t>:</w:t>
       </w:r>
     </w:p>
     <w:p>
@@ -377,6 +414,9 @@
           <w:ilvl w:val="0"/>
           <w:numId w:val="2"/>
         </w:numPr>
+        <w:rPr>
+          <w:ins w:id="3" w:author="Tulchinskaya, Gaby (NIH/NCI) [C]" w:date="2016-08-08T15:56:00Z"/>
+        </w:rPr>
       </w:pPr>
       <w:proofErr w:type="spellStart"/>
       <w:r>
@@ -403,8 +443,21 @@
       </w:r>
       <w:proofErr w:type="spellEnd"/>
       <w:r>
-        <w:t xml:space="preserve"> link.</w:t>
-      </w:r>
+        <w:t xml:space="preserve"> link</w:t>
+      </w:r>
+      <w:ins w:id="4" w:author="Tulchinskaya, Gaby (NIH/NCI) [C]" w:date="2016-08-08T15:55:00Z">
+        <w:r>
+          <w:t xml:space="preserve"> when it is submitted</w:t>
+        </w:r>
+      </w:ins>
+      <w:r>
+        <w:t>.</w:t>
+      </w:r>
+      <w:ins w:id="5" w:author="Tulchinskaya, Gaby (NIH/NCI) [C]" w:date="2016-08-08T15:56:00Z">
+        <w:r>
+          <w:t xml:space="preserve"> Status ‘submitted’ or ‘frozen”</w:t>
+        </w:r>
+      </w:ins>
     </w:p>
     <w:p>
       <w:pPr>
@@ -413,24 +466,68 @@
           <w:ilvl w:val="0"/>
           <w:numId w:val="2"/>
         </w:numPr>
-      </w:pPr>
-      <w:r>
-        <w:t xml:space="preserve"> OGA will provide requirements to </w:t>
-      </w:r>
-      <w:proofErr w:type="spellStart"/>
-      <w:r>
-        <w:t>eGrants</w:t>
-      </w:r>
-      <w:proofErr w:type="spellEnd"/>
-      <w:r>
-        <w:t xml:space="preserve"> dev team about the rules when this link should be displayed</w:t>
-      </w:r>
-      <w:r>
-        <w:t xml:space="preserve">. </w:t>
-      </w:r>
+        <w:rPr>
+          <w:ins w:id="6" w:author="Tulchinskaya, Gaby (NIH/NCI) [C]" w:date="2016-08-08T15:57:00Z"/>
+        </w:rPr>
+      </w:pPr>
+      <w:ins w:id="7" w:author="Tulchinskaya, Gaby (NIH/NCI) [C]" w:date="2016-08-08T15:56:00Z">
+        <w:r>
+          <w:t xml:space="preserve">Should the link disappear in </w:t>
+        </w:r>
+        <w:proofErr w:type="spellStart"/>
+        <w:r>
+          <w:t>unsubmitted</w:t>
+        </w:r>
+        <w:proofErr w:type="spellEnd"/>
+        <w:r>
+          <w:t xml:space="preserve"> status? </w:t>
+        </w:r>
+      </w:ins>
+    </w:p>
+    <w:p>
+      <w:pPr>
+        <w:pStyle w:val="ListParagraph"/>
+        <w:numPr>
+          <w:ilvl w:val="0"/>
+          <w:numId w:val="2"/>
+        </w:numPr>
+      </w:pPr>
+      <w:ins w:id="8" w:author="Tulchinskaya, Gaby (NIH/NCI) [C]" w:date="2016-08-08T15:57:00Z">
+        <w:r>
+          <w:t xml:space="preserve">Please confirm that it’s NOT editable via </w:t>
+        </w:r>
+        <w:proofErr w:type="spellStart"/>
+        <w:r>
+          <w:t>eGRANTS</w:t>
+        </w:r>
+        <w:proofErr w:type="spellEnd"/>
+        <w:r>
+          <w:t xml:space="preserve">. </w:t>
+        </w:r>
+      </w:ins>
+    </w:p>
+    <w:p>
+      <w:pPr>
+        <w:pStyle w:val="ListParagraph"/>
+        <w:numPr>
+          <w:ilvl w:val="0"/>
+          <w:numId w:val="2"/>
+        </w:numPr>
+      </w:pPr>
       <w:r>
         <w:t xml:space="preserve"> </w:t>
       </w:r>
+      <w:del w:id="9" w:author="Tulchinskaya, Gaby (NIH/NCI) [C]" w:date="2016-08-08T15:55:00Z">
+        <w:r>
+          <w:delText>OGA will provide requirements to eGrants dev team about the rules when this link should be displayed</w:delText>
+        </w:r>
+        <w:r>
+          <w:delText xml:space="preserve">. </w:delText>
+        </w:r>
+        <w:r>
+          <w:delText xml:space="preserve"> </w:delText>
+        </w:r>
+      </w:del>
       <w:r>
         <w:t xml:space="preserve">CBIIT task will be </w:t>
       </w:r>
@@ -804,53 +901,37 @@
           <w:ilvl w:val="0"/>
           <w:numId w:val="2"/>
         </w:numPr>
-      </w:pPr>
-      <w:r>
-        <w:rPr>
-          <w:highlight w:val="yellow"/>
-        </w:rPr>
-        <w:t>Question:</w:t>
-      </w:r>
-      <w:r>
-        <w:t xml:space="preserve"> should </w:t>
-      </w:r>
-      <w:r>
-        <w:rPr>
-          <w:b/>
-          <w:u w:val="single"/>
-        </w:rPr>
-        <w:t>revision</w:t>
-      </w:r>
-      <w:r>
-        <w:t xml:space="preserve"> </w:t>
-      </w:r>
-      <w:proofErr w:type="spellStart"/>
-      <w:r>
-        <w:t>greensheet</w:t>
-      </w:r>
-      <w:proofErr w:type="spellEnd"/>
-      <w:r>
-        <w:t xml:space="preserve"> will be editable accessing via </w:t>
-      </w:r>
-      <w:proofErr w:type="spellStart"/>
-      <w:r>
-        <w:t>eGrants</w:t>
-      </w:r>
-      <w:proofErr w:type="spellEnd"/>
-      <w:r>
-        <w:t xml:space="preserve"> (award </w:t>
-      </w:r>
-      <w:proofErr w:type="spellStart"/>
-      <w:r>
-        <w:t>greensheets</w:t>
-      </w:r>
-      <w:proofErr w:type="spellEnd"/>
-      <w:r>
-        <w:t xml:space="preserve"> are editable)</w:t>
-      </w:r>
-      <w:r>
-        <w:t>? Options:</w:t>
-      </w:r>
+        <w:rPr>
+          <w:del w:id="10" w:author="Tulchinskaya, Gaby (NIH/NCI) [C]" w:date="2016-08-08T15:59:00Z"/>
+        </w:rPr>
+      </w:pPr>
+      <w:del w:id="11" w:author="Tulchinskaya, Gaby (NIH/NCI) [C]" w:date="2016-08-08T15:59:00Z">
+        <w:r>
+          <w:rPr>
+            <w:highlight w:val="yellow"/>
+          </w:rPr>
+          <w:delText>Question:</w:delText>
+        </w:r>
+        <w:r>
+          <w:delText xml:space="preserve"> should </w:delText>
+        </w:r>
+        <w:r>
+          <w:rPr>
+            <w:b/>
+            <w:u w:val="single"/>
+          </w:rPr>
+          <w:delText>revision</w:delText>
+        </w:r>
+        <w:r>
+          <w:delText xml:space="preserve"> greensheet will be editable accessing via eGrants</w:delText>
+        </w:r>
+        <w:r>
+          <w:delText xml:space="preserve"> (award greensheets are editable)</w:delText>
+        </w:r>
+        <w:r>
+          <w:delText>? Options:</w:delText>
+        </w:r>
+      </w:del>
     </w:p>
     <w:tbl>
       <w:tblPr>
@@ -863,6 +944,9 @@
         <w:gridCol w:w="11520"/>
       </w:tblGrid>
       <w:tr>
+        <w:trPr>
+          <w:del w:id="12" w:author="Tulchinskaya, Gaby (NIH/NCI) [C]" w:date="2016-08-08T15:59:00Z"/>
+        </w:trPr>
         <w:tc>
           <w:tcPr>
             <w:tcW w:w="1435" w:type="dxa"/>
@@ -871,15 +955,18 @@
           <w:p>
             <w:pPr>
               <w:rPr>
+                <w:del w:id="13" w:author="Tulchinskaya, Gaby (NIH/NCI) [C]" w:date="2016-08-08T15:59:00Z"/>
                 <w:b/>
               </w:rPr>
             </w:pPr>
-            <w:r>
-              <w:rPr>
-                <w:b/>
-              </w:rPr>
-              <w:t>Option</w:t>
-            </w:r>
+            <w:del w:id="14" w:author="Tulchinskaya, Gaby (NIH/NCI) [C]" w:date="2016-08-08T15:59:00Z">
+              <w:r>
+                <w:rPr>
+                  <w:b/>
+                </w:rPr>
+                <w:delText>Option</w:delText>
+              </w:r>
+            </w:del>
           </w:p>
         </w:tc>
         <w:tc>
@@ -890,27 +977,40 @@
           <w:p>
             <w:pPr>
               <w:rPr>
+                <w:del w:id="15" w:author="Tulchinskaya, Gaby (NIH/NCI) [C]" w:date="2016-08-08T15:59:00Z"/>
                 <w:b/>
               </w:rPr>
             </w:pPr>
-            <w:r>
-              <w:rPr>
-                <w:b/>
-              </w:rPr>
-              <w:t xml:space="preserve">Requirement </w:t>
-            </w:r>
+            <w:del w:id="16" w:author="Tulchinskaya, Gaby (NIH/NCI) [C]" w:date="2016-08-08T15:59:00Z">
+              <w:r>
+                <w:rPr>
+                  <w:b/>
+                </w:rPr>
+                <w:delText xml:space="preserve">Requirement </w:delText>
+              </w:r>
+            </w:del>
           </w:p>
         </w:tc>
       </w:tr>
       <w:tr>
+        <w:trPr>
+          <w:del w:id="17" w:author="Tulchinskaya, Gaby (NIH/NCI) [C]" w:date="2016-08-08T15:59:00Z"/>
+        </w:trPr>
         <w:tc>
           <w:tcPr>
             <w:tcW w:w="1435" w:type="dxa"/>
           </w:tcPr>
           <w:p>
-            <w:r>
-              <w:t>Editable</w:t>
-            </w:r>
+            <w:pPr>
+              <w:rPr>
+                <w:del w:id="18" w:author="Tulchinskaya, Gaby (NIH/NCI) [C]" w:date="2016-08-08T15:59:00Z"/>
+              </w:rPr>
+            </w:pPr>
+            <w:del w:id="19" w:author="Tulchinskaya, Gaby (NIH/NCI) [C]" w:date="2016-08-08T15:59:00Z">
+              <w:r>
+                <w:delText>Editable</w:delText>
+              </w:r>
+            </w:del>
           </w:p>
         </w:tc>
         <w:tc>
@@ -921,63 +1021,64 @@
             <w:pPr>
               <w:pStyle w:val="ListParagraph"/>
               <w:ind w:left="0"/>
+              <w:rPr>
+                <w:del w:id="20" w:author="Tulchinskaya, Gaby (NIH/NCI) [C]" w:date="2016-08-08T15:59:00Z"/>
+              </w:rPr>
             </w:pPr>
-            <w:r>
-              <w:t xml:space="preserve">Same rules for displaying the link in </w:t>
-            </w:r>
-            <w:proofErr w:type="spellStart"/>
-            <w:r>
-              <w:t>eGrants</w:t>
-            </w:r>
-            <w:proofErr w:type="spellEnd"/>
-            <w:r>
-              <w:t xml:space="preserve"> as for displaying “G” icon in GPMATS (as soon as revision action is created; revision action is not in Cancelled status)</w:t>
-            </w:r>
+            <w:del w:id="21" w:author="Tulchinskaya, Gaby (NIH/NCI) [C]" w:date="2016-08-08T15:59:00Z">
+              <w:r>
+                <w:delText>Same rules for displaying the link in eGrants as for displaying “G” icon in GPMATS (as soon as revision action is created; revision action is not in Cancelled status)</w:delText>
+              </w:r>
+            </w:del>
           </w:p>
           <w:p>
             <w:pPr>
               <w:pStyle w:val="ListParagraph"/>
               <w:ind w:left="0"/>
+              <w:rPr>
+                <w:del w:id="22" w:author="Tulchinskaya, Gaby (NIH/NCI) [C]" w:date="2016-08-08T15:59:00Z"/>
+              </w:rPr>
             </w:pPr>
           </w:p>
           <w:p>
-            <w:r>
+            <w:pPr>
               <w:rPr>
-                <w:color w:val="0070C0"/>
+                <w:del w:id="23" w:author="Tulchinskaya, Gaby (NIH/NCI) [C]" w:date="2016-08-08T15:59:00Z"/>
               </w:rPr>
-              <w:t xml:space="preserve">Complication: </w:t>
-            </w:r>
-            <w:r>
-              <w:t xml:space="preserve">two users can simultaneously open the same revision </w:t>
-            </w:r>
-            <w:proofErr w:type="spellStart"/>
-            <w:r>
-              <w:t>greensheet</w:t>
-            </w:r>
-            <w:proofErr w:type="spellEnd"/>
-            <w:r>
-              <w:t xml:space="preserve"> via </w:t>
-            </w:r>
-            <w:proofErr w:type="spellStart"/>
-            <w:r>
-              <w:t>eGrants</w:t>
-            </w:r>
-            <w:proofErr w:type="spellEnd"/>
-            <w:r>
-              <w:t xml:space="preserve"> and via GPMATS, see #1</w:t>
-            </w:r>
+            </w:pPr>
+            <w:del w:id="24" w:author="Tulchinskaya, Gaby (NIH/NCI) [C]" w:date="2016-08-08T15:59:00Z">
+              <w:r>
+                <w:rPr>
+                  <w:color w:val="0070C0"/>
+                </w:rPr>
+                <w:delText xml:space="preserve">Complication: </w:delText>
+              </w:r>
+              <w:r>
+                <w:delText>two users can simultaneously open the same revision greensheet via eGrants and via GPMATS, see #1</w:delText>
+              </w:r>
+            </w:del>
           </w:p>
         </w:tc>
       </w:tr>
       <w:tr>
+        <w:trPr>
+          <w:del w:id="25" w:author="Tulchinskaya, Gaby (NIH/NCI) [C]" w:date="2016-08-08T15:59:00Z"/>
+        </w:trPr>
         <w:tc>
           <w:tcPr>
             <w:tcW w:w="1435" w:type="dxa"/>
           </w:tcPr>
           <w:p>
-            <w:r>
-              <w:t>Read-only</w:t>
-            </w:r>
+            <w:pPr>
+              <w:rPr>
+                <w:del w:id="26" w:author="Tulchinskaya, Gaby (NIH/NCI) [C]" w:date="2016-08-08T15:59:00Z"/>
+              </w:rPr>
+            </w:pPr>
+            <w:del w:id="27" w:author="Tulchinskaya, Gaby (NIH/NCI) [C]" w:date="2016-08-08T15:59:00Z">
+              <w:r>
+                <w:delText>Read-only</w:delText>
+              </w:r>
+            </w:del>
           </w:p>
         </w:tc>
         <w:tc>
@@ -985,23 +1086,22 @@
             <w:tcW w:w="11520" w:type="dxa"/>
           </w:tcPr>
           <w:p>
-            <w:r>
-              <w:t xml:space="preserve">Rules will be different for AWARD and REVISION </w:t>
-            </w:r>
-            <w:proofErr w:type="spellStart"/>
-            <w:r>
-              <w:t>greensheets</w:t>
-            </w:r>
-            <w:proofErr w:type="spellEnd"/>
-            <w:r>
-              <w:t xml:space="preserve"> </w:t>
-            </w:r>
-            <w:r>
+            <w:pPr>
               <w:rPr>
-                <w:color w:val="0070C0"/>
+                <w:del w:id="28" w:author="Tulchinskaya, Gaby (NIH/NCI) [C]" w:date="2016-08-08T15:59:00Z"/>
               </w:rPr>
-              <w:t xml:space="preserve">(inconsistency) </w:t>
-            </w:r>
+            </w:pPr>
+            <w:del w:id="29" w:author="Tulchinskaya, Gaby (NIH/NCI) [C]" w:date="2016-08-08T15:59:00Z">
+              <w:r>
+                <w:delText xml:space="preserve">Rules will be different for AWARD and REVISION greensheets </w:delText>
+              </w:r>
+              <w:r>
+                <w:rPr>
+                  <w:color w:val="0070C0"/>
+                </w:rPr>
+                <w:delText xml:space="preserve">(inconsistency) </w:delText>
+              </w:r>
+            </w:del>
           </w:p>
         </w:tc>
       </w:tr>
@@ -1020,6 +1120,11 @@
           <w:numId w:val="2"/>
         </w:numPr>
       </w:pPr>
+      <w:ins w:id="30" w:author="Tulchinskaya, Gaby (NIH/NCI) [C]" w:date="2016-08-08T16:03:00Z">
+        <w:r>
+          <w:t xml:space="preserve"> (notify) </w:t>
+        </w:r>
+      </w:ins>
       <w:r>
         <w:t xml:space="preserve">Since the users of </w:t>
       </w:r>
@@ -1522,10 +1627,10 @@
         <w:tblLook w:val="04A0" w:firstRow="1" w:lastRow="0" w:firstColumn="1" w:lastColumn="0" w:noHBand="0" w:noVBand="1"/>
       </w:tblPr>
       <w:tblGrid>
-        <w:gridCol w:w="341"/>
-        <w:gridCol w:w="2624"/>
-        <w:gridCol w:w="4950"/>
-        <w:gridCol w:w="5580"/>
+        <w:gridCol w:w="433"/>
+        <w:gridCol w:w="2608"/>
+        <w:gridCol w:w="4913"/>
+        <w:gridCol w:w="5541"/>
       </w:tblGrid>
       <w:tr>
         <w:tc>
@@ -1763,6 +1868,74 @@
         </w:tc>
       </w:tr>
       <w:tr>
+        <w:trPr>
+          <w:ins w:id="31" w:author="Tulchinskaya, Gaby (NIH/NCI) [C]" w:date="2016-08-08T16:12:00Z"/>
+        </w:trPr>
+        <w:tc>
+          <w:tcPr>
+            <w:tcW w:w="341" w:type="dxa"/>
+          </w:tcPr>
+          <w:p>
+            <w:pPr>
+              <w:rPr>
+                <w:ins w:id="32" w:author="Tulchinskaya, Gaby (NIH/NCI) [C]" w:date="2016-08-08T16:12:00Z"/>
+              </w:rPr>
+            </w:pPr>
+            <w:ins w:id="33" w:author="Tulchinskaya, Gaby (NIH/NCI) [C]" w:date="2016-08-08T16:13:00Z">
+              <w:r>
+                <w:t>3</w:t>
+              </w:r>
+            </w:ins>
+          </w:p>
+        </w:tc>
+        <w:tc>
+          <w:tcPr>
+            <w:tcW w:w="2624" w:type="dxa"/>
+          </w:tcPr>
+          <w:p>
+            <w:pPr>
+              <w:rPr>
+                <w:ins w:id="34" w:author="Tulchinskaya, Gaby (NIH/NCI) [C]" w:date="2016-08-08T16:12:00Z"/>
+              </w:rPr>
+            </w:pPr>
+            <w:ins w:id="35" w:author="Tulchinskaya, Gaby (NIH/NCI) [C]" w:date="2016-08-08T16:12:00Z">
+              <w:r>
+                <w:t>“Saved”</w:t>
+              </w:r>
+            </w:ins>
+            <w:ins w:id="36" w:author="Tulchinskaya, Gaby (NIH/NCI) [C]" w:date="2016-08-08T16:13:00Z">
+              <w:r>
+                <w:t xml:space="preserve">. Should stay with old version or new version? </w:t>
+              </w:r>
+            </w:ins>
+          </w:p>
+        </w:tc>
+        <w:tc>
+          <w:tcPr>
+            <w:tcW w:w="4950" w:type="dxa"/>
+          </w:tcPr>
+          <w:p>
+            <w:pPr>
+              <w:rPr>
+                <w:ins w:id="37" w:author="Tulchinskaya, Gaby (NIH/NCI) [C]" w:date="2016-08-08T16:12:00Z"/>
+              </w:rPr>
+            </w:pPr>
+          </w:p>
+        </w:tc>
+        <w:tc>
+          <w:tcPr>
+            <w:tcW w:w="5580" w:type="dxa"/>
+          </w:tcPr>
+          <w:p>
+            <w:pPr>
+              <w:rPr>
+                <w:ins w:id="38" w:author="Tulchinskaya, Gaby (NIH/NCI) [C]" w:date="2016-08-08T16:12:00Z"/>
+              </w:rPr>
+            </w:pPr>
+          </w:p>
+        </w:tc>
+      </w:tr>
+      <w:tr>
         <w:tc>
           <w:tcPr>
             <w:tcW w:w="341" w:type="dxa"/>
@@ -1772,6 +1945,11 @@
             <w:r>
               <w:t>3</w:t>
             </w:r>
+            <w:ins w:id="39" w:author="Tulchinskaya, Gaby (NIH/NCI) [C]" w:date="2016-08-08T16:13:00Z">
+              <w:r>
+                <w:t>a</w:t>
+              </w:r>
+            </w:ins>
           </w:p>
         </w:tc>
         <w:tc>
@@ -2070,10 +2248,27 @@
                 <w:ilvl w:val="0"/>
                 <w:numId w:val="7"/>
               </w:numPr>
+              <w:rPr>
+                <w:ins w:id="40" w:author="Tulchinskaya, Gaby (NIH/NCI) [C]" w:date="2016-08-08T16:37:00Z"/>
+              </w:rPr>
             </w:pPr>
             <w:r>
               <w:t>Still provide ability to copy attachments from prior version into ANY question in latest (current) version</w:t>
             </w:r>
+          </w:p>
+          <w:p>
+            <w:pPr>
+              <w:rPr>
+                <w:ins w:id="41" w:author="Tulchinskaya, Gaby (NIH/NCI) [C]" w:date="2016-08-08T16:37:00Z"/>
+              </w:rPr>
+            </w:pPr>
+          </w:p>
+          <w:p>
+            <w:ins w:id="42" w:author="Tulchinskaya, Gaby (NIH/NCI) [C]" w:date="2016-08-08T16:37:00Z">
+              <w:r>
+                <w:t xml:space="preserve">Should we do partial reconciliation? </w:t>
+              </w:r>
+            </w:ins>
           </w:p>
         </w:tc>
       </w:tr>
@@ -2137,7 +2332,6 @@
         <w:keepNext/>
       </w:pPr>
       <w:r>
-        <w:lastRenderedPageBreak/>
         <w:t>Figure</w:t>
       </w:r>
       <w:r>
@@ -2243,23 +2437,23 @@
           <w:b/>
           <w:color w:val="FF0000"/>
         </w:rPr>
-        <w:t xml:space="preserve"> template has been updated in </w:t>
-      </w:r>
-      <w:proofErr w:type="spellStart"/>
+        <w:t xml:space="preserve"> template has been updated </w:t>
+      </w:r>
+      <w:del w:id="43" w:author="Tulchinskaya, Gaby (NIH/NCI) [C]" w:date="2016-08-08T16:39:00Z">
+        <w:r>
+          <w:rPr>
+            <w:b/>
+            <w:color w:val="FF0000"/>
+          </w:rPr>
+          <w:delText xml:space="preserve">in FormBuilder </w:delText>
+        </w:r>
+      </w:del>
       <w:r>
         <w:rPr>
           <w:b/>
           <w:color w:val="FF0000"/>
         </w:rPr>
-        <w:t>FormBuilder</w:t>
-      </w:r>
-      <w:proofErr w:type="spellEnd"/>
-      <w:r>
-        <w:rPr>
-          <w:b/>
-          <w:color w:val="FF0000"/>
-        </w:rPr>
-        <w:t xml:space="preserve"> and the questions might have changed. Please re-enter the answers and, if necessary, move attachments into this version. </w:t>
+        <w:t xml:space="preserve">and the questions might have changed. Please re-enter the answers and, if necessary, move attachments into this version. </w:t>
       </w:r>
     </w:p>
     <w:p>
@@ -2367,10 +2561,10 @@
             <v:path o:extrusionok="f" gradientshapeok="t" o:connecttype="rect"/>
             <o:lock v:ext="edit" aspectratio="t"/>
           </v:shapetype>
-          <v:shape id="_x0000_i1025" type="#_x0000_t75" style="width:8.5pt;height:16.5pt" o:ole="">
+          <v:shape id="_x0000_i1025" type="#_x0000_t75" style="width:8.3pt;height:16.6pt" o:ole="">
             <v:imagedata r:id="rId12" o:title=""/>
           </v:shape>
-          <o:OLEObject Type="Embed" ProgID="PBrush" ShapeID="_x0000_i1025" DrawAspect="Content" ObjectID="_1532162289" r:id="rId13"/>
+          <o:OLEObject Type="Embed" ProgID="PBrush" ShapeID="_x0000_i1025" DrawAspect="Content" ObjectID="_1532179925" r:id="rId13"/>
         </w:object>
       </w:r>
       <w:r>
@@ -2586,122 +2780,122 @@
           <w:b/>
           <w:color w:val="FF0000"/>
         </w:rPr>
-        <w:t xml:space="preserve"> template has been updated in </w:t>
-      </w:r>
-      <w:proofErr w:type="spellStart"/>
+        <w:t xml:space="preserve"> template has been updated </w:t>
+      </w:r>
+      <w:del w:id="44" w:author="Tulchinskaya, Gaby (NIH/NCI) [C]" w:date="2016-08-08T16:17:00Z">
+        <w:r>
+          <w:rPr>
+            <w:b/>
+            <w:color w:val="FF0000"/>
+          </w:rPr>
+          <w:delText xml:space="preserve">in FormBuilder </w:delText>
+        </w:r>
+      </w:del>
       <w:r>
         <w:rPr>
           <w:b/>
           <w:color w:val="FF0000"/>
         </w:rPr>
-        <w:t>FormBuilder</w:t>
-      </w:r>
-      <w:proofErr w:type="spellEnd"/>
+        <w:t xml:space="preserve">and the questions might have changed. </w:t>
+      </w:r>
       <w:r>
         <w:rPr>
           <w:b/>
           <w:color w:val="FF0000"/>
         </w:rPr>
-        <w:t xml:space="preserve"> and the questions might have changed. </w:t>
-      </w:r>
-      <w:r>
+        <w:t xml:space="preserve">The system automatically matched the answers and attachments to the questions that did not change (if any). Please check for correctness and enter answers to the updated questions. </w:t>
+      </w:r>
+    </w:p>
+    <w:p>
+      <w:pPr>
+        <w:pStyle w:val="BodyText"/>
         <w:rPr>
           <w:b/>
           <w:color w:val="FF0000"/>
         </w:rPr>
-        <w:t xml:space="preserve">The system automatically matched the answers and attachments to the questions that did not change (if any). Please check for correctness and enter answers to the updated questions. </w:t>
-      </w:r>
-    </w:p>
-    <w:p>
-      <w:pPr>
-        <w:pStyle w:val="BodyText"/>
+      </w:pPr>
+      <w:r>
         <w:rPr>
           <w:b/>
           <w:color w:val="FF0000"/>
         </w:rPr>
-      </w:pPr>
+        <w:t xml:space="preserve">NOTE: </w:t>
+      </w:r>
       <w:r>
         <w:rPr>
           <w:b/>
           <w:color w:val="FF0000"/>
         </w:rPr>
-        <w:t xml:space="preserve">NOTE: </w:t>
-      </w:r>
+        <w:t xml:space="preserve">after submission of current </w:t>
+      </w:r>
+      <w:proofErr w:type="spellStart"/>
       <w:r>
         <w:rPr>
           <w:b/>
           <w:color w:val="FF0000"/>
         </w:rPr>
-        <w:t xml:space="preserve">after submission of current </w:t>
-      </w:r>
-      <w:proofErr w:type="spellStart"/>
+        <w:t>greensheet</w:t>
+      </w:r>
+      <w:proofErr w:type="spellEnd"/>
       <w:r>
         <w:rPr>
           <w:b/>
           <w:color w:val="FF0000"/>
         </w:rPr>
-        <w:t>greensheet</w:t>
-      </w:r>
-      <w:proofErr w:type="spellEnd"/>
+        <w:t xml:space="preserve">, the prior version(s) and all prior attachments will be </w:t>
+      </w:r>
       <w:r>
         <w:rPr>
           <w:b/>
           <w:color w:val="FF0000"/>
         </w:rPr>
-        <w:t xml:space="preserve">, the prior version(s) and all prior attachments will be </w:t>
+        <w:t>DELETED</w:t>
       </w:r>
       <w:r>
         <w:rPr>
           <w:b/>
           <w:color w:val="FF0000"/>
         </w:rPr>
-        <w:t>DELETED</w:t>
-      </w:r>
-      <w:r>
-        <w:rPr>
-          <w:b/>
+        <w:t>.</w:t>
+      </w:r>
+    </w:p>
+    <w:p>
+      <w:pPr>
+        <w:pStyle w:val="BodyText"/>
+        <w:rPr>
           <w:color w:val="FF0000"/>
         </w:rPr>
-        <w:t>.</w:t>
-      </w:r>
-    </w:p>
-    <w:p>
-      <w:pPr>
-        <w:pStyle w:val="BodyText"/>
+      </w:pPr>
+      <w:r>
         <w:rPr>
           <w:color w:val="FF0000"/>
         </w:rPr>
-      </w:pPr>
+        <w:t xml:space="preserve">To copy attachment </w:t>
+      </w:r>
       <w:r>
         <w:rPr>
           <w:color w:val="FF0000"/>
         </w:rPr>
-        <w:t xml:space="preserve">To copy attachment </w:t>
+        <w:t>(if exists)</w:t>
       </w:r>
       <w:r>
         <w:rPr>
           <w:color w:val="FF0000"/>
         </w:rPr>
-        <w:t>(if exists)</w:t>
+        <w:t xml:space="preserve"> </w:t>
       </w:r>
       <w:r>
         <w:rPr>
           <w:color w:val="FF0000"/>
         </w:rPr>
-        <w:t xml:space="preserve"> </w:t>
-      </w:r>
-      <w:r>
-        <w:rPr>
-          <w:color w:val="FF0000"/>
-        </w:rPr>
         <w:t xml:space="preserve">from prior version, click on attachment icon </w:t>
       </w:r>
       <w:r>
         <w:object w:dxaOrig="240" w:dyaOrig="420">
-          <v:shape id="_x0000_i1026" type="#_x0000_t75" style="width:8.5pt;height:16.5pt" o:ole="">
+          <v:shape id="_x0000_i1026" type="#_x0000_t75" style="width:8.3pt;height:16.6pt" o:ole="">
             <v:imagedata r:id="rId12" o:title=""/>
           </v:shape>
-          <o:OLEObject Type="Embed" ProgID="PBrush" ShapeID="_x0000_i1026" DrawAspect="Content" ObjectID="_1532162290" r:id="rId15"/>
+          <o:OLEObject Type="Embed" ProgID="PBrush" ShapeID="_x0000_i1026" DrawAspect="Content" ObjectID="_1532179926" r:id="rId15"/>
         </w:object>
       </w:r>
       <w:r>
@@ -3147,10 +3341,10 @@
       </w:r>
       <w:r>
         <w:object w:dxaOrig="240" w:dyaOrig="420">
-          <v:shape id="_x0000_i1027" type="#_x0000_t75" style="width:8.5pt;height:16.5pt" o:ole="">
+          <v:shape id="_x0000_i1027" type="#_x0000_t75" style="width:8.3pt;height:16.6pt" o:ole="">
             <v:imagedata r:id="rId12" o:title=""/>
           </v:shape>
-          <o:OLEObject Type="Embed" ProgID="PBrush" ShapeID="_x0000_i1027" DrawAspect="Content" ObjectID="_1532162291" r:id="rId18"/>
+          <o:OLEObject Type="Embed" ProgID="PBrush" ShapeID="_x0000_i1027" DrawAspect="Content" ObjectID="_1532179927" r:id="rId18"/>
         </w:object>
       </w:r>
       <w:r>
@@ -3246,6 +3440,22 @@
         </w:rPr>
         <w:t xml:space="preserve">” button will be displayed only if prior version(s) exist. The dates in the dropdown indicate the date(s) when the prior version(s) become read-only. </w:t>
       </w:r>
+      <w:ins w:id="45" w:author="Tulchinskaya, Gaby (NIH/NCI) [C]" w:date="2016-08-08T16:44:00Z">
+        <w:r>
+          <w:rPr>
+            <w:i/>
+          </w:rPr>
+          <w:t xml:space="preserve"> Or do we need to show it </w:t>
+        </w:r>
+      </w:ins>
+      <w:ins w:id="46" w:author="Tulchinskaya, Gaby (NIH/NCI) [C]" w:date="2016-08-08T16:45:00Z">
+        <w:r>
+          <w:rPr>
+            <w:i/>
+          </w:rPr>
+          <w:t xml:space="preserve">only if we have non-reconciled attachments. </w:t>
+        </w:r>
+      </w:ins>
     </w:p>
     <w:p>
       <w:pPr>
@@ -3259,14 +3469,13 @@
         <w:ind w:left="360"/>
       </w:pPr>
       <w:r>
-        <w:t>New Attachment pop up will be modified</w:t>
-      </w:r>
-      <w:r>
-        <w:t>, allowing to</w:t>
+        <w:t>New Attachment pop up will be modified, allowing to</w:t>
       </w:r>
       <w:r>
         <w:t xml:space="preserve">: </w:t>
       </w:r>
+      <w:bookmarkStart w:id="47" w:name="_GoBack"/>
+      <w:bookmarkEnd w:id="47"/>
     </w:p>
     <w:p>
       <w:pPr>
@@ -3296,10 +3505,10 @@
       </w:r>
       <w:r>
         <w:object w:dxaOrig="240" w:dyaOrig="420">
-          <v:shape id="_x0000_i1028" type="#_x0000_t75" style="width:7.5pt;height:14pt" o:ole="">
+          <v:shape id="_x0000_i1028" type="#_x0000_t75" style="width:7.25pt;height:14pt" o:ole="">
             <v:imagedata r:id="rId12" o:title=""/>
           </v:shape>
-          <o:OLEObject Type="Embed" ProgID="PBrush" ShapeID="_x0000_i1028" DrawAspect="Content" ObjectID="_1532162292" r:id="rId20"/>
+          <o:OLEObject Type="Embed" ProgID="PBrush" ShapeID="_x0000_i1028" DrawAspect="Content" ObjectID="_1532179928" r:id="rId20"/>
         </w:object>
       </w:r>
     </w:p>
@@ -3516,8 +3725,6 @@
           </wp:inline>
         </w:drawing>
       </w:r>
-      <w:bookmarkStart w:id="0" w:name="_GoBack"/>
-      <w:bookmarkEnd w:id="0"/>
     </w:p>
     <w:tbl>
       <w:tblPr>
@@ -3646,10 +3853,10 @@
             </w:pPr>
             <w:r>
               <w:object w:dxaOrig="780" w:dyaOrig="348">
-                <v:shape id="_x0000_i1111" type="#_x0000_t75" style="width:40pt;height:17.5pt" o:ole="">
+                <v:shape id="_x0000_i1029" type="#_x0000_t75" style="width:39.9pt;height:17.6pt" o:ole="">
                   <v:imagedata r:id="rId23" o:title=""/>
                 </v:shape>
-                <o:OLEObject Type="Embed" ProgID="PBrush" ShapeID="_x0000_i1111" DrawAspect="Content" ObjectID="_1532162293" r:id="rId24"/>
+                <o:OLEObject Type="Embed" ProgID="PBrush" ShapeID="_x0000_i1029" DrawAspect="Content" ObjectID="_1532179929" r:id="rId24"/>
               </w:object>
             </w:r>
           </w:p>
@@ -3738,10 +3945,10 @@
             </w:pPr>
             <w:r>
               <w:object w:dxaOrig="780" w:dyaOrig="348">
-                <v:shape id="_x0000_i1112" type="#_x0000_t75" style="width:40pt;height:17.5pt" o:ole="">
+                <v:shape id="_x0000_i1030" type="#_x0000_t75" style="width:39.9pt;height:17.6pt" o:ole="">
                   <v:imagedata r:id="rId23" o:title=""/>
                 </v:shape>
-                <o:OLEObject Type="Embed" ProgID="PBrush" ShapeID="_x0000_i1112" DrawAspect="Content" ObjectID="_1532162294" r:id="rId25"/>
+                <o:OLEObject Type="Embed" ProgID="PBrush" ShapeID="_x0000_i1030" DrawAspect="Content" ObjectID="_1532179930" r:id="rId25"/>
               </w:object>
             </w:r>
           </w:p>
@@ -3784,10 +3991,10 @@
             </w:pPr>
             <w:r>
               <w:object w:dxaOrig="780" w:dyaOrig="348">
-                <v:shape id="_x0000_i1113" type="#_x0000_t75" style="width:40pt;height:17.5pt" o:ole="">
+                <v:shape id="_x0000_i1031" type="#_x0000_t75" style="width:39.9pt;height:17.6pt" o:ole="">
                   <v:imagedata r:id="rId23" o:title=""/>
                 </v:shape>
-                <o:OLEObject Type="Embed" ProgID="PBrush" ShapeID="_x0000_i1113" DrawAspect="Content" ObjectID="_1532162295" r:id="rId26"/>
+                <o:OLEObject Type="Embed" ProgID="PBrush" ShapeID="_x0000_i1031" DrawAspect="Content" ObjectID="_1532179931" r:id="rId26"/>
               </w:object>
             </w:r>
           </w:p>
@@ -4005,13 +4212,7 @@
               <w:rPr>
                 <w:b/>
               </w:rPr>
-              <w:t xml:space="preserve"> </w:t>
-            </w:r>
-            <w:r>
-              <w:rPr>
-                <w:b/>
-              </w:rPr>
-              <w:t>from 06/20/2016</w:t>
+              <w:t xml:space="preserve"> from 06/20/2016</w:t>
             </w:r>
           </w:p>
         </w:tc>
@@ -4081,8 +4282,14 @@
           <w:p>
             <w:pPr>
               <w:pStyle w:val="BodyText"/>
+              <w:rPr>
+                <w:u w:val="single"/>
+              </w:rPr>
             </w:pPr>
             <w:r>
+              <w:rPr>
+                <w:u w:val="single"/>
+              </w:rPr>
               <w:t>Attachment name 1.docx</w:t>
             </w:r>
           </w:p>
@@ -4098,10 +4305,10 @@
             </w:pPr>
             <w:r>
               <w:object w:dxaOrig="780" w:dyaOrig="348">
-                <v:shape id="_x0000_i1177" type="#_x0000_t75" style="width:40pt;height:17.5pt" o:ole="">
+                <v:shape id="_x0000_i1032" type="#_x0000_t75" style="width:39.9pt;height:17.6pt" o:ole="">
                   <v:imagedata r:id="rId23" o:title=""/>
                 </v:shape>
-                <o:OLEObject Type="Embed" ProgID="PBrush" ShapeID="_x0000_i1177" DrawAspect="Content" ObjectID="_1532162296" r:id="rId27"/>
+                <o:OLEObject Type="Embed" ProgID="PBrush" ShapeID="_x0000_i1032" DrawAspect="Content" ObjectID="_1532179932" r:id="rId27"/>
               </w:object>
             </w:r>
           </w:p>
@@ -4129,8 +4336,14 @@
           <w:p>
             <w:pPr>
               <w:pStyle w:val="BodyText"/>
+              <w:rPr>
+                <w:u w:val="single"/>
+              </w:rPr>
             </w:pPr>
             <w:r>
+              <w:rPr>
+                <w:u w:val="single"/>
+              </w:rPr>
               <w:t>Attachment name 22.docx</w:t>
             </w:r>
           </w:p>
@@ -4190,10 +4403,10 @@
             </w:pPr>
             <w:r>
               <w:object w:dxaOrig="780" w:dyaOrig="348">
-                <v:shape id="_x0000_i1178" type="#_x0000_t75" style="width:40pt;height:17.5pt" o:ole="">
+                <v:shape id="_x0000_i1033" type="#_x0000_t75" style="width:39.9pt;height:17.6pt" o:ole="">
                   <v:imagedata r:id="rId23" o:title=""/>
                 </v:shape>
-                <o:OLEObject Type="Embed" ProgID="PBrush" ShapeID="_x0000_i1178" DrawAspect="Content" ObjectID="_1532162297" r:id="rId28"/>
+                <o:OLEObject Type="Embed" ProgID="PBrush" ShapeID="_x0000_i1033" DrawAspect="Content" ObjectID="_1532179933" r:id="rId28"/>
               </w:object>
             </w:r>
           </w:p>
@@ -4236,10 +4449,10 @@
             </w:pPr>
             <w:r>
               <w:object w:dxaOrig="780" w:dyaOrig="348">
-                <v:shape id="_x0000_i1179" type="#_x0000_t75" style="width:40pt;height:17.5pt" o:ole="">
+                <v:shape id="_x0000_i1034" type="#_x0000_t75" style="width:39.9pt;height:17.6pt" o:ole="">
                   <v:imagedata r:id="rId23" o:title=""/>
                 </v:shape>
-                <o:OLEObject Type="Embed" ProgID="PBrush" ShapeID="_x0000_i1179" DrawAspect="Content" ObjectID="_1532162298" r:id="rId29"/>
+                <o:OLEObject Type="Embed" ProgID="PBrush" ShapeID="_x0000_i1034" DrawAspect="Content" ObjectID="_1532179934" r:id="rId29"/>
               </w:object>
             </w:r>
           </w:p>
@@ -4325,46 +4538,66 @@
           <w:p>
             <w:pPr>
               <w:pStyle w:val="BodyText"/>
+              <w:rPr>
+                <w:ins w:id="48" w:author="Tulchinskaya, Gaby (NIH/NCI) [C]" w:date="2016-08-08T16:32:00Z"/>
+              </w:rPr>
             </w:pPr>
-            <w:r>
-              <w:object w:dxaOrig="588" w:dyaOrig="240">
-                <v:shape id="_x0000_i1035" type="#_x0000_t75" style="width:29.5pt;height:12pt" o:ole="">
-                  <v:imagedata r:id="rId30" o:title=""/>
-                </v:shape>
-                <o:OLEObject Type="Embed" ProgID="PBrush" ShapeID="_x0000_i1035" DrawAspect="Content" ObjectID="_1532162299" r:id="rId31"/>
-              </w:object>
-            </w:r>
-          </w:p>
-        </w:tc>
-        <w:tc>
-          <w:tcPr>
-            <w:tcW w:w="6030" w:type="dxa"/>
-          </w:tcPr>
+            <w:ins w:id="49" w:author="Tulchinskaya, Gaby (NIH/NCI) [C]" w:date="2016-08-08T16:32:00Z">
+              <w:r>
+                <w:t>View</w:t>
+              </w:r>
+            </w:ins>
+            <w:del w:id="50" w:author="Tulchinskaya, Gaby (NIH/NCI) [C]" w:date="2016-08-08T16:33:00Z">
+              <w:r>
+                <w:object w:dxaOrig="588" w:dyaOrig="240">
+                  <v:shape id="_x0000_i1035" type="#_x0000_t75" style="width:29.55pt;height:11.9pt" o:ole="">
+                    <v:imagedata r:id="rId30" o:title=""/>
+                  </v:shape>
+                  <o:OLEObject Type="Embed" ProgID="PBrush" ShapeID="_x0000_i1035" DrawAspect="Content" ObjectID="_1532179935" r:id="rId31"/>
+                </w:object>
+              </w:r>
+            </w:del>
+          </w:p>
           <w:p>
             <w:pPr>
               <w:pStyle w:val="BodyText"/>
             </w:pPr>
-            <w:r>
-              <w:t>Attachment name 1.docx</w:t>
-            </w:r>
-          </w:p>
-        </w:tc>
-      </w:tr>
-      <w:tr>
-        <w:tc>
-          <w:tcPr>
-            <w:tcW w:w="1345" w:type="dxa"/>
+            <w:ins w:id="51" w:author="Tulchinskaya, Gaby (NIH/NCI) [C]" w:date="2016-08-08T16:32:00Z">
+              <w:r>
+                <w:t>Delete</w:t>
+              </w:r>
+            </w:ins>
+          </w:p>
+        </w:tc>
+        <w:tc>
+          <w:tcPr>
+            <w:tcW w:w="6030" w:type="dxa"/>
           </w:tcPr>
           <w:p>
             <w:pPr>
               <w:pStyle w:val="BodyText"/>
             </w:pPr>
             <w:r>
+              <w:t>Attachment name 1.docx</w:t>
+            </w:r>
+          </w:p>
+        </w:tc>
+      </w:tr>
+      <w:tr>
+        <w:tc>
+          <w:tcPr>
+            <w:tcW w:w="1345" w:type="dxa"/>
+          </w:tcPr>
+          <w:p>
+            <w:pPr>
+              <w:pStyle w:val="BodyText"/>
+            </w:pPr>
+            <w:r>
               <w:object w:dxaOrig="588" w:dyaOrig="240">
-                <v:shape id="_x0000_i1036" type="#_x0000_t75" style="width:29.5pt;height:12pt" o:ole="">
+                <v:shape id="_x0000_i1036" type="#_x0000_t75" style="width:29.55pt;height:11.9pt" o:ole="">
                   <v:imagedata r:id="rId30" o:title=""/>
                 </v:shape>
-                <o:OLEObject Type="Embed" ProgID="PBrush" ShapeID="_x0000_i1036" DrawAspect="Content" ObjectID="_1532162300" r:id="rId32"/>
+                <o:OLEObject Type="Embed" ProgID="PBrush" ShapeID="_x0000_i1036" DrawAspect="Content" ObjectID="_1532179936" r:id="rId32"/>
               </w:object>
             </w:r>
           </w:p>
@@ -4397,10 +4630,10 @@
             </w:pPr>
             <w:r>
               <w:object w:dxaOrig="588" w:dyaOrig="240">
-                <v:shape id="_x0000_i1037" type="#_x0000_t75" style="width:29.5pt;height:12pt" o:ole="">
+                <v:shape id="_x0000_i1037" type="#_x0000_t75" style="width:29.55pt;height:11.9pt" o:ole="">
                   <v:imagedata r:id="rId30" o:title=""/>
                 </v:shape>
-                <o:OLEObject Type="Embed" ProgID="PBrush" ShapeID="_x0000_i1037" DrawAspect="Content" ObjectID="_1532162301" r:id="rId33"/>
+                <o:OLEObject Type="Embed" ProgID="PBrush" ShapeID="_x0000_i1037" DrawAspect="Content" ObjectID="_1532179937" r:id="rId33"/>
               </w:object>
             </w:r>
           </w:p>
@@ -5882,6 +6115,14 @@
     <w:abstractNumId w:val="4"/>
   </w:num>
 </w:numbering>
+</file>
+
+<file path=word/people.xml><?xml version="1.0" encoding="utf-8"?>
+<w15:people xmlns:wpc="http://schemas.microsoft.com/office/word/2010/wordprocessingCanvas" xmlns:cx="http://schemas.microsoft.com/office/drawing/2014/chartex" xmlns:cx1="http://schemas.microsoft.com/office/drawing/2015/9/8/chartex" xmlns:cx2="http://schemas.microsoft.com/office/drawing/2015/10/21/chartex" xmlns:mc="http://schemas.openxmlformats.org/markup-compatibility/2006" xmlns:o="urn:schemas-microsoft-com:office:office" xmlns:r="http://schemas.openxmlformats.org/officeDocument/2006/relationships" xmlns:m="http://schemas.openxmlformats.org/officeDocument/2006/math" xmlns:v="urn:schemas-microsoft-com:vml" xmlns:wp14="http://schemas.microsoft.com/office/word/2010/wordprocessingDrawing" xmlns:wp="http://schemas.openxmlformats.org/drawingml/2006/wordprocessingDrawing" xmlns:w10="urn:schemas-microsoft-com:office:word" xmlns:w="http://schemas.openxmlformats.org/wordprocessingml/2006/main" xmlns:w14="http://schemas.microsoft.com/office/word/2010/wordml" xmlns:w15="http://schemas.microsoft.com/office/word/2012/wordml" xmlns:w16se="http://schemas.microsoft.com/office/word/2015/wordml/symex" xmlns:wpg="http://schemas.microsoft.com/office/word/2010/wordprocessingGroup" xmlns:wpi="http://schemas.microsoft.com/office/word/2010/wordprocessingInk" xmlns:wne="http://schemas.microsoft.com/office/word/2006/wordml" xmlns:wps="http://schemas.microsoft.com/office/word/2010/wordprocessingShape" mc:Ignorable="w14 w15 w16se wp14">
+  <w15:person w15:author="Tulchinskaya, Gaby (NIH/NCI) [C]">
+    <w15:presenceInfo w15:providerId="AD" w15:userId="S-1-5-21-12604286-656692736-1848903544-797643"/>
+  </w15:person>
+</w15:people>
 </file>
 
 <file path=word/styles.xml><?xml version="1.0" encoding="utf-8"?>
